--- a/Discussion.docx
+++ b/Discussion.docx
@@ -1,6 +1,6 @@
 
 <file path=word/document.xml><?xml version="1.0" encoding="utf-8"?>
-<w:document xmlns:wpc="http://schemas.microsoft.com/office/word/2010/wordprocessingCanvas" xmlns:mc="http://schemas.openxmlformats.org/markup-compatibility/2006" xmlns:o="urn:schemas-microsoft-com:office:office" xmlns:r="http://schemas.openxmlformats.org/officeDocument/2006/relationships" xmlns:m="http://schemas.openxmlformats.org/officeDocument/2006/math" xmlns:v="urn:schemas-microsoft-com:vml" xmlns:wp14="http://schemas.microsoft.com/office/word/2010/wordprocessingDrawing" xmlns:wp="http://schemas.openxmlformats.org/drawingml/2006/wordprocessingDrawing" xmlns:w10="urn:schemas-microsoft-com:office:word" xmlns:w="http://schemas.openxmlformats.org/wordprocessingml/2006/main" xmlns:w14="http://schemas.microsoft.com/office/word/2010/wordml" xmlns:wpg="http://schemas.microsoft.com/office/word/2010/wordprocessingGroup" xmlns:wpi="http://schemas.microsoft.com/office/word/2010/wordprocessingInk" xmlns:wne="http://schemas.microsoft.com/office/word/2006/wordml" xmlns:wps="http://schemas.microsoft.com/office/word/2010/wordprocessingShape" mc:Ignorable="w14 wp14">
+<w:document xmlns:wpc="http://schemas.microsoft.com/office/word/2010/wordprocessingCanvas" xmlns:cx="http://schemas.microsoft.com/office/drawing/2014/chartex" xmlns:cx1="http://schemas.microsoft.com/office/drawing/2015/9/8/chartex" xmlns:cx2="http://schemas.microsoft.com/office/drawing/2015/10/21/chartex" xmlns:cx3="http://schemas.microsoft.com/office/drawing/2016/5/9/chartex" xmlns:cx4="http://schemas.microsoft.com/office/drawing/2016/5/10/chartex" xmlns:cx5="http://schemas.microsoft.com/office/drawing/2016/5/11/chartex" xmlns:cx6="http://schemas.microsoft.com/office/drawing/2016/5/12/chartex" xmlns:cx7="http://schemas.microsoft.com/office/drawing/2016/5/13/chartex" xmlns:cx8="http://schemas.microsoft.com/office/drawing/2016/5/14/chartex" xmlns:mc="http://schemas.openxmlformats.org/markup-compatibility/2006" xmlns:aink="http://schemas.microsoft.com/office/drawing/2016/ink" xmlns:am3d="http://schemas.microsoft.com/office/drawing/2017/model3d" xmlns:o="urn:schemas-microsoft-com:office:office" xmlns:r="http://schemas.openxmlformats.org/officeDocument/2006/relationships" xmlns:m="http://schemas.openxmlformats.org/officeDocument/2006/math" xmlns:v="urn:schemas-microsoft-com:vml" xmlns:wp14="http://schemas.microsoft.com/office/word/2010/wordprocessingDrawing" xmlns:wp="http://schemas.openxmlformats.org/drawingml/2006/wordprocessingDrawing" xmlns:w10="urn:schemas-microsoft-com:office:word" xmlns:w="http://schemas.openxmlformats.org/wordprocessingml/2006/main" xmlns:w14="http://schemas.microsoft.com/office/word/2010/wordml" xmlns:w15="http://schemas.microsoft.com/office/word/2012/wordml" xmlns:w16cid="http://schemas.microsoft.com/office/word/2016/wordml/cid" xmlns:w16se="http://schemas.microsoft.com/office/word/2015/wordml/symex" xmlns:wpg="http://schemas.microsoft.com/office/word/2010/wordprocessingGroup" xmlns:wpi="http://schemas.microsoft.com/office/word/2010/wordprocessingInk" xmlns:wne="http://schemas.microsoft.com/office/word/2006/wordml" xmlns:wps="http://schemas.microsoft.com/office/word/2010/wordprocessingShape" mc:Ignorable="w14 w15 w16se w16cid wp14">
   <w:body>
     <w:p>
       <w:pPr>
@@ -8,7 +8,6 @@
           <w:lang w:val="en-US"/>
         </w:rPr>
       </w:pPr>
-      <w:bookmarkStart w:id="0" w:name="_GoBack"/>
       <w:r>
         <w:rPr>
           <w:lang w:val="en-US"/>
@@ -26,7 +25,25 @@
         <w:rPr>
           <w:lang w:val="en-US"/>
         </w:rPr>
-        <w:t>To conclude, all goal</w:t>
+        <w:t>In conclusion</w:t>
+      </w:r>
+      <w:r>
+        <w:rPr>
+          <w:lang w:val="en-US"/>
+        </w:rPr>
+        <w:t xml:space="preserve">, all </w:t>
+      </w:r>
+      <w:r>
+        <w:rPr>
+          <w:lang w:val="en-US"/>
+        </w:rPr>
+        <w:t xml:space="preserve">main </w:t>
+      </w:r>
+      <w:r>
+        <w:rPr>
+          <w:lang w:val="en-US"/>
+        </w:rPr>
+        <w:t>goal</w:t>
       </w:r>
       <w:r>
         <w:rPr>
@@ -38,19 +55,43 @@
         <w:rPr>
           <w:lang w:val="en-US"/>
         </w:rPr>
-        <w:t xml:space="preserve"> set as </w:t>
-      </w:r>
-      <w:r>
-        <w:rPr>
-          <w:lang w:val="en-US"/>
-        </w:rPr>
-        <w:t>a part of our must-have plan</w:t>
-      </w:r>
-      <w:r>
-        <w:rPr>
-          <w:lang w:val="en-US"/>
-        </w:rPr>
-        <w:t xml:space="preserve"> have been successfully achieved. We wrote own KNN algorithm and were able to</w:t>
+        <w:t xml:space="preserve"> </w:t>
+      </w:r>
+      <w:r>
+        <w:rPr>
+          <w:lang w:val="en-US"/>
+        </w:rPr>
+        <w:t xml:space="preserve">of our project </w:t>
+      </w:r>
+      <w:r>
+        <w:rPr>
+          <w:lang w:val="en-US"/>
+        </w:rPr>
+        <w:t>have been</w:t>
+      </w:r>
+      <w:r>
+        <w:rPr>
+          <w:lang w:val="en-US"/>
+        </w:rPr>
+        <w:t xml:space="preserve"> </w:t>
+      </w:r>
+      <w:r>
+        <w:rPr>
+          <w:lang w:val="en-US"/>
+        </w:rPr>
+        <w:t xml:space="preserve">achieved. We wrote </w:t>
+      </w:r>
+      <w:r>
+        <w:rPr>
+          <w:lang w:val="en-US"/>
+        </w:rPr>
+        <w:t xml:space="preserve">our </w:t>
+      </w:r>
+      <w:r>
+        <w:rPr>
+          <w:lang w:val="en-US"/>
+        </w:rPr>
+        <w:t>own KNN algorithm and were able to</w:t>
       </w:r>
       <w:r>
         <w:rPr>
@@ -62,7 +103,19 @@
         <w:rPr>
           <w:lang w:val="en-US"/>
         </w:rPr>
-        <w:t xml:space="preserve"> recognize digits at the very beginning of our project. Our further work was mainly improvements and optimizations of this algorithm. We </w:t>
+        <w:t xml:space="preserve"> recognize digits at the very beginning of our project. </w:t>
+      </w:r>
+      <w:r>
+        <w:rPr>
+          <w:lang w:val="en-US"/>
+        </w:rPr>
+        <w:t>F</w:t>
+      </w:r>
+      <w:r>
+        <w:rPr>
+          <w:lang w:val="en-US"/>
+        </w:rPr>
+        <w:t xml:space="preserve">urther work was mainly improvements and optimizations of this algorithm. We </w:t>
       </w:r>
       <w:r>
         <w:rPr>
@@ -70,39 +123,29 @@
         </w:rPr>
         <w:t xml:space="preserve">decided to use a KNN function from </w:t>
       </w:r>
-      <w:proofErr w:type="spellStart"/>
-      <w:r>
-        <w:rPr>
-          <w:lang w:val="en-US"/>
-        </w:rPr>
-        <w:t>scikit</w:t>
-      </w:r>
-      <w:proofErr w:type="spellEnd"/>
-      <w:r>
-        <w:rPr>
-          <w:lang w:val="en-US"/>
-        </w:rPr>
-        <w:t>-</w:t>
-      </w:r>
-      <w:proofErr w:type="gramStart"/>
-      <w:r>
-        <w:rPr>
-          <w:lang w:val="en-US"/>
-        </w:rPr>
-        <w:t>learn</w:t>
-      </w:r>
-      <w:r>
-        <w:rPr>
-          <w:lang w:val="en-US"/>
-        </w:rPr>
-        <w:t>,</w:t>
-      </w:r>
-      <w:proofErr w:type="gramEnd"/>
-      <w:r>
-        <w:rPr>
-          <w:lang w:val="en-US"/>
-        </w:rPr>
-        <w:t xml:space="preserve"> which significantly increased the speed of our calculations due to… We also performed PCA, which not only have accelerated the calculations, but also increased the accuracy by noise reduction. We have found, which values for</w:t>
+      <w:r>
+        <w:rPr>
+          <w:lang w:val="en-US"/>
+        </w:rPr>
+        <w:t>scikit-learn</w:t>
+      </w:r>
+      <w:r>
+        <w:rPr>
+          <w:lang w:val="en-US"/>
+        </w:rPr>
+        <w:t>, which significantly increased the speed of our calculations</w:t>
+      </w:r>
+      <w:r>
+        <w:rPr>
+          <w:lang w:val="en-US"/>
+        </w:rPr>
+        <w:t>.</w:t>
+      </w:r>
+      <w:r>
+        <w:rPr>
+          <w:lang w:val="en-US"/>
+        </w:rPr>
+        <w:t xml:space="preserve"> We also performed PCA, which not only accelerated the calculations, but also increased the accuracy by noise reduction. We have found, which values for</w:t>
       </w:r>
       <w:r>
         <w:rPr>
@@ -120,7 +163,7 @@
         <w:rPr>
           <w:lang w:val="en-US"/>
         </w:rPr>
-        <w:t>and as a number of dimensions for</w:t>
+        <w:t>and number of dimensions for</w:t>
       </w:r>
       <w:r>
         <w:rPr>
@@ -144,13 +187,129 @@
         <w:rPr>
           <w:lang w:val="en-US"/>
         </w:rPr>
-        <w:t>Although using the only two first PCs allowed us to predict the label of an image with more than 30% probability, the variance, explained by PC1 and PC2, hardly amounted to 10%. Therefore we had to refuse the idea to plot our data in the representative 2D space. We successfully plotted reduced images after PCA using different number of</w:t>
-      </w:r>
-      <w:r>
-        <w:rPr>
-          <w:lang w:val="en-US"/>
-        </w:rPr>
-        <w:t xml:space="preserve"> dimensions. Along with blurring and gray transition, the PCA extracted the “essence” of the images, which made it possible to mostly correctly recognize digits restored even from 10 first PCs using KNN and our subjective human eyes. </w:t>
+        <w:t xml:space="preserve">Although using only </w:t>
+      </w:r>
+      <w:r>
+        <w:rPr>
+          <w:lang w:val="en-US"/>
+        </w:rPr>
+        <w:t xml:space="preserve">the </w:t>
+      </w:r>
+      <w:r>
+        <w:rPr>
+          <w:lang w:val="en-US"/>
+        </w:rPr>
+        <w:t xml:space="preserve">first </w:t>
+      </w:r>
+      <w:r>
+        <w:rPr>
+          <w:lang w:val="en-US"/>
+        </w:rPr>
+        <w:t xml:space="preserve">two </w:t>
+      </w:r>
+      <w:r>
+        <w:rPr>
+          <w:lang w:val="en-US"/>
+        </w:rPr>
+        <w:t>PCs allowed us to predict the label of an image with more than 30% probability, the variance, explained by PC1 and PC2, hardly amount</w:t>
+      </w:r>
+      <w:r>
+        <w:rPr>
+          <w:lang w:val="en-US"/>
+        </w:rPr>
+        <w:t>s</w:t>
+      </w:r>
+      <w:r>
+        <w:rPr>
+          <w:lang w:val="en-US"/>
+        </w:rPr>
+        <w:t xml:space="preserve"> to 10%. Therefor</w:t>
+      </w:r>
+      <w:bookmarkStart w:id="0" w:name="_GoBack"/>
+      <w:bookmarkEnd w:id="0"/>
+      <w:r>
+        <w:rPr>
+          <w:lang w:val="en-US"/>
+        </w:rPr>
+        <w:t xml:space="preserve"> we had to </w:t>
+      </w:r>
+      <w:r>
+        <w:rPr>
+          <w:lang w:val="en-US"/>
+        </w:rPr>
+        <w:t>discard</w:t>
+      </w:r>
+      <w:r>
+        <w:rPr>
+          <w:lang w:val="en-US"/>
+        </w:rPr>
+        <w:t xml:space="preserve"> the idea to plot our data in the representative 2D space. We successfully plotted reduced images after PCA using different number</w:t>
+      </w:r>
+      <w:r>
+        <w:rPr>
+          <w:lang w:val="en-US"/>
+        </w:rPr>
+        <w:t>s</w:t>
+      </w:r>
+      <w:r>
+        <w:rPr>
+          <w:lang w:val="en-US"/>
+        </w:rPr>
+        <w:t xml:space="preserve"> of</w:t>
+      </w:r>
+      <w:r>
+        <w:rPr>
+          <w:lang w:val="en-US"/>
+        </w:rPr>
+        <w:t xml:space="preserve"> dimensions</w:t>
+      </w:r>
+      <w:r>
+        <w:rPr>
+          <w:lang w:val="en-US"/>
+        </w:rPr>
+        <w:t xml:space="preserve"> a</w:t>
+      </w:r>
+      <w:r>
+        <w:rPr>
+          <w:lang w:val="en-US"/>
+        </w:rPr>
+        <w:t>long with blurring and gray transition</w:t>
+      </w:r>
+      <w:r>
+        <w:rPr>
+          <w:lang w:val="en-US"/>
+        </w:rPr>
+        <w:t>. T</w:t>
+      </w:r>
+      <w:r>
+        <w:rPr>
+          <w:lang w:val="en-US"/>
+        </w:rPr>
+        <w:t xml:space="preserve">he PCA extracted the “essence” of the images, which made it possible to correctly recognize digits restored from </w:t>
+      </w:r>
+      <w:r>
+        <w:rPr>
+          <w:lang w:val="en-US"/>
+        </w:rPr>
+        <w:t xml:space="preserve">the first </w:t>
+      </w:r>
+      <w:r>
+        <w:rPr>
+          <w:lang w:val="en-US"/>
+        </w:rPr>
+        <w:t>10 PCs using KNN and our subjective human eyes</w:t>
+      </w:r>
+      <w:r>
+        <w:rPr>
+          <w:lang w:val="en-US"/>
+        </w:rPr>
+        <w:t xml:space="preserve"> as well</w:t>
+      </w:r>
+      <w:r>
+        <w:rPr>
+          <w:lang w:val="en-US"/>
+        </w:rPr>
+        <w:t xml:space="preserve">. </w:t>
       </w:r>
     </w:p>
     <w:p>
@@ -183,79 +342,35 @@
         </w:rPr>
         <w:t xml:space="preserve"> of our main project, we calculated three different </w:t>
       </w:r>
-      <w:proofErr w:type="spellStart"/>
+      <w:r>
+        <w:rPr>
+          <w:lang w:val="en-US"/>
+        </w:rPr>
+        <w:t>“</w:t>
+      </w:r>
       <w:r>
         <w:rPr>
           <w:lang w:val="en-US"/>
         </w:rPr>
         <w:t>metadigits</w:t>
       </w:r>
-      <w:proofErr w:type="spellEnd"/>
-      <w:r>
-        <w:rPr>
-          <w:lang w:val="en-US"/>
-        </w:rPr>
-        <w:t xml:space="preserve">: mean, median and “with best neighbors”. We calculated the average distance from these different </w:t>
-      </w:r>
-      <w:proofErr w:type="spellStart"/>
-      <w:r>
-        <w:rPr>
-          <w:lang w:val="en-US"/>
-        </w:rPr>
-        <w:t>metadigits</w:t>
-      </w:r>
-      <w:proofErr w:type="spellEnd"/>
-      <w:r>
-        <w:rPr>
-          <w:lang w:val="en-US"/>
-        </w:rPr>
-        <w:t xml:space="preserve"> to the digits with the same label. The mean digit has the lowest average distance, while the “best neighbored” has the highest. These average distances </w:t>
-      </w:r>
-      <w:r>
-        <w:rPr>
-          <w:lang w:val="en-US"/>
-        </w:rPr>
-        <w:t xml:space="preserve">give some information about how tight the digits with the same label are clustered. It helped us to understand the structure of our dataset better and to predict some complications, which were confirmed later. Although the </w:t>
-      </w:r>
-      <w:r>
-        <w:rPr>
-          <w:lang w:val="en-US"/>
-        </w:rPr>
-        <w:t>“best neighbored” digit</w:t>
-      </w:r>
-      <w:r>
-        <w:rPr>
-          <w:lang w:val="en-US"/>
-        </w:rPr>
-        <w:t xml:space="preserve"> has the highest average distance, we have selected it as </w:t>
-      </w:r>
-      <w:proofErr w:type="spellStart"/>
-      <w:r>
-        <w:rPr>
-          <w:lang w:val="en-US"/>
-        </w:rPr>
-        <w:t>metadigit</w:t>
-      </w:r>
-      <w:proofErr w:type="spellEnd"/>
-      <w:r>
-        <w:rPr>
-          <w:lang w:val="en-US"/>
-        </w:rPr>
-        <w:t xml:space="preserve"> for further calculations in the part, in which we evaluated our own written digits. The reason for it is, that only this type of </w:t>
-      </w:r>
-      <w:proofErr w:type="spellStart"/>
-      <w:r>
-        <w:rPr>
-          <w:lang w:val="en-US"/>
-        </w:rPr>
-        <w:t>metadigit</w:t>
-      </w:r>
-      <w:proofErr w:type="spellEnd"/>
-      <w:r>
-        <w:rPr>
-          <w:lang w:val="en-US"/>
-        </w:rPr>
-        <w:t xml:space="preserve"> </w:t>
+      <w:r>
+        <w:rPr>
+          <w:lang w:val="en-US"/>
+        </w:rPr>
+        <w:t>”</w:t>
+      </w:r>
+      <w:r>
+        <w:rPr>
+          <w:lang w:val="en-US"/>
+        </w:rPr>
+        <w:t xml:space="preserve">: mean, median and “with best neighbors”. We calculated the average distance from these different metadigits to the digits with the same label. The mean digit has the lowest average distance, while the “best neighbored” has the highest. These average distances </w:t>
+      </w:r>
+      <w:r>
+        <w:rPr>
+          <w:lang w:val="en-US"/>
+        </w:rPr>
+        <w:t xml:space="preserve">give some information about how tight the digits with the same label are clustered. It helped us to understand the structure of our dataset better and to predict some complications, which were confirmed later. Although the “best neighbored” digit has the highest average distance, we have selected it as metadigit for further calculations in the part, in which we evaluated our own written digits. The reason is, that only this type of metadigit </w:t>
       </w:r>
       <w:r>
         <w:rPr>
@@ -292,7 +407,31 @@
         <w:rPr>
           <w:lang w:val="en-US"/>
         </w:rPr>
-        <w:t>Finally, we have made the mistakes analysis and drawn the digits, which were falsely recognized by our algorithm even with fully optimized parameters.</w:t>
+        <w:t xml:space="preserve">Finally, we have made </w:t>
+      </w:r>
+      <w:r>
+        <w:rPr>
+          <w:lang w:val="en-US"/>
+        </w:rPr>
+        <w:t>the drawing canvas and identified</w:t>
+      </w:r>
+      <w:r>
+        <w:rPr>
+          <w:lang w:val="en-US"/>
+        </w:rPr>
+        <w:t xml:space="preserve"> which </w:t>
+      </w:r>
+      <w:r>
+        <w:rPr>
+          <w:lang w:val="en-US"/>
+        </w:rPr>
+        <w:t xml:space="preserve">images </w:t>
+      </w:r>
+      <w:r>
+        <w:rPr>
+          <w:lang w:val="en-US"/>
+        </w:rPr>
+        <w:t>were falsely recognized by our algorithm even with fully optimized parameters.</w:t>
       </w:r>
       <w:r>
         <w:rPr>
@@ -316,7 +455,13 @@
         <w:rPr>
           <w:lang w:val="en-US"/>
         </w:rPr>
-        <w:t xml:space="preserve"> styles of writing</w:t>
+        <w:t xml:space="preserve"> </w:t>
+      </w:r>
+      <w:r>
+        <w:rPr>
+          <w:lang w:val="en-US"/>
+        </w:rPr>
+        <w:t>writing-styles</w:t>
       </w:r>
       <w:r>
         <w:rPr>
@@ -340,25 +485,49 @@
         <w:rPr>
           <w:lang w:val="en-US"/>
         </w:rPr>
-        <w:t>dle touch and sometimes does not and also is very variable in the position of the highest horizontal line.</w:t>
-      </w:r>
-      <w:r>
-        <w:rPr>
-          <w:lang w:val="en-US"/>
-        </w:rPr>
-        <w:t xml:space="preserve"> The digits, with which some digits are mixed up, are determined</w:t>
-      </w:r>
-      <w:r>
-        <w:rPr>
-          <w:lang w:val="en-US"/>
-        </w:rPr>
-        <w:t xml:space="preserve"> prevalently</w:t>
-      </w:r>
-      <w:r>
-        <w:rPr>
-          <w:lang w:val="en-US"/>
-        </w:rPr>
-        <w:t xml:space="preserve"> by the structural similarity, like “4” and “9” or “9” and “7”. </w:t>
+        <w:t xml:space="preserve">dle touch and sometimes does not and </w:t>
+      </w:r>
+      <w:r>
+        <w:rPr>
+          <w:lang w:val="en-US"/>
+        </w:rPr>
+        <w:t xml:space="preserve">is </w:t>
+      </w:r>
+      <w:r>
+        <w:rPr>
+          <w:lang w:val="en-US"/>
+        </w:rPr>
+        <w:t>also very variable in the position of the highest horizontal line.</w:t>
+      </w:r>
+      <w:r>
+        <w:rPr>
+          <w:lang w:val="en-US"/>
+        </w:rPr>
+        <w:t xml:space="preserve"> The digits</w:t>
+      </w:r>
+      <w:r>
+        <w:rPr>
+          <w:lang w:val="en-US"/>
+        </w:rPr>
+        <w:t xml:space="preserve"> that are commonly mixed up</w:t>
+      </w:r>
+      <w:r>
+        <w:rPr>
+          <w:lang w:val="en-US"/>
+        </w:rPr>
+        <w:t>, are determined</w:t>
+      </w:r>
+      <w:r>
+        <w:rPr>
+          <w:lang w:val="en-US"/>
+        </w:rPr>
+        <w:t xml:space="preserve"> </w:t>
+      </w:r>
+      <w:r>
+        <w:rPr>
+          <w:lang w:val="en-US"/>
+        </w:rPr>
+        <w:t xml:space="preserve">by the structural similarity, like “4” and “9” or “9” and “7”. </w:t>
       </w:r>
     </w:p>
     <w:p>
@@ -371,19 +540,31 @@
         <w:rPr>
           <w:lang w:val="en-US"/>
         </w:rPr>
-        <w:t>All in all, in our must-have project</w:t>
-      </w:r>
-      <w:r>
-        <w:rPr>
-          <w:lang w:val="en-US"/>
-        </w:rPr>
-        <w:t xml:space="preserve"> we have answered some cruci</w:t>
-      </w:r>
-      <w:r>
-        <w:rPr>
-          <w:lang w:val="en-US"/>
-        </w:rPr>
-        <w:t>al questions and figured out some important parameters together with some features in our dataset structure. Th</w:t>
+        <w:t>All in all, our must-have project</w:t>
+      </w:r>
+      <w:r>
+        <w:rPr>
+          <w:lang w:val="en-US"/>
+        </w:rPr>
+        <w:t xml:space="preserve"> answered some cruci</w:t>
+      </w:r>
+      <w:r>
+        <w:rPr>
+          <w:lang w:val="en-US"/>
+        </w:rPr>
+        <w:t xml:space="preserve">al questions </w:t>
+      </w:r>
+      <w:r>
+        <w:rPr>
+          <w:lang w:val="en-US"/>
+        </w:rPr>
+        <w:t xml:space="preserve">about digit recognition with KNN </w:t>
+      </w:r>
+      <w:r>
+        <w:rPr>
+          <w:lang w:val="en-US"/>
+        </w:rPr>
+        <w:t>and figured out some important parameters together with some features in our dataset structure. Th</w:t>
       </w:r>
       <w:r>
         <w:rPr>
@@ -403,7 +584,6 @@
         </w:rPr>
         <w:t xml:space="preserve">e results were used in our more specific project, which we will gladly present on Thursday. </w:t>
       </w:r>
-      <w:bookmarkEnd w:id="0"/>
     </w:p>
     <w:sectPr>
       <w:pgSz w:w="11906" w:h="16838"/>
@@ -416,7 +596,7 @@
 </file>
 
 <file path=word/styles.xml><?xml version="1.0" encoding="utf-8"?>
-<w:styles xmlns:mc="http://schemas.openxmlformats.org/markup-compatibility/2006" xmlns:r="http://schemas.openxmlformats.org/officeDocument/2006/relationships" xmlns:w="http://schemas.openxmlformats.org/wordprocessingml/2006/main" xmlns:w14="http://schemas.microsoft.com/office/word/2010/wordml" mc:Ignorable="w14">
+<w:styles xmlns:mc="http://schemas.openxmlformats.org/markup-compatibility/2006" xmlns:r="http://schemas.openxmlformats.org/officeDocument/2006/relationships" xmlns:w="http://schemas.openxmlformats.org/wordprocessingml/2006/main" xmlns:w14="http://schemas.microsoft.com/office/word/2010/wordml" xmlns:w15="http://schemas.microsoft.com/office/word/2012/wordml" xmlns:w16cid="http://schemas.microsoft.com/office/word/2016/wordml/cid" xmlns:w16se="http://schemas.microsoft.com/office/word/2015/wordml/symex" mc:Ignorable="w14 w15 w16se w16cid">
   <w:docDefaults>
     <w:rPrDefault>
       <w:rPr>
@@ -432,156 +612,395 @@
       </w:pPr>
     </w:pPrDefault>
   </w:docDefaults>
-  <w:latentStyles w:defLockedState="0" w:defUIPriority="99" w:defSemiHidden="1" w:defUnhideWhenUsed="1" w:defQFormat="0" w:count="267">
-    <w:lsdException w:name="Normal" w:semiHidden="0" w:uiPriority="0" w:unhideWhenUsed="0" w:qFormat="1"/>
-    <w:lsdException w:name="heading 1" w:semiHidden="0" w:uiPriority="9" w:unhideWhenUsed="0" w:qFormat="1"/>
-    <w:lsdException w:name="heading 2" w:uiPriority="9" w:qFormat="1"/>
-    <w:lsdException w:name="heading 3" w:uiPriority="9" w:qFormat="1"/>
-    <w:lsdException w:name="heading 4" w:uiPriority="9" w:qFormat="1"/>
-    <w:lsdException w:name="heading 5" w:uiPriority="9" w:qFormat="1"/>
-    <w:lsdException w:name="heading 6" w:uiPriority="9" w:qFormat="1"/>
-    <w:lsdException w:name="heading 7" w:uiPriority="9" w:qFormat="1"/>
-    <w:lsdException w:name="heading 8" w:uiPriority="9" w:qFormat="1"/>
-    <w:lsdException w:name="heading 9" w:uiPriority="9" w:qFormat="1"/>
-    <w:lsdException w:name="toc 1" w:uiPriority="39"/>
-    <w:lsdException w:name="toc 2" w:uiPriority="39"/>
-    <w:lsdException w:name="toc 3" w:uiPriority="39"/>
-    <w:lsdException w:name="toc 4" w:uiPriority="39"/>
-    <w:lsdException w:name="toc 5" w:uiPriority="39"/>
-    <w:lsdException w:name="toc 6" w:uiPriority="39"/>
-    <w:lsdException w:name="toc 7" w:uiPriority="39"/>
-    <w:lsdException w:name="toc 8" w:uiPriority="39"/>
-    <w:lsdException w:name="toc 9" w:uiPriority="39"/>
-    <w:lsdException w:name="caption" w:uiPriority="35" w:qFormat="1"/>
-    <w:lsdException w:name="Title" w:semiHidden="0" w:uiPriority="10" w:unhideWhenUsed="0" w:qFormat="1"/>
-    <w:lsdException w:name="Default Paragraph Font" w:uiPriority="1"/>
-    <w:lsdException w:name="Subtitle" w:semiHidden="0" w:uiPriority="11" w:unhideWhenUsed="0" w:qFormat="1"/>
-    <w:lsdException w:name="Strong" w:semiHidden="0" w:uiPriority="22" w:unhideWhenUsed="0" w:qFormat="1"/>
-    <w:lsdException w:name="Emphasis" w:semiHidden="0" w:uiPriority="20" w:unhideWhenUsed="0" w:qFormat="1"/>
-    <w:lsdException w:name="Table Grid" w:semiHidden="0" w:uiPriority="59" w:unhideWhenUsed="0"/>
-    <w:lsdException w:name="Placeholder Text" w:unhideWhenUsed="0"/>
-    <w:lsdException w:name="No Spacing" w:semiHidden="0" w:uiPriority="1" w:unhideWhenUsed="0" w:qFormat="1"/>
-    <w:lsdException w:name="Light Shading" w:semiHidden="0" w:uiPriority="60" w:unhideWhenUsed="0"/>
-    <w:lsdException w:name="Light List" w:semiHidden="0" w:uiPriority="61" w:unhideWhenUsed="0"/>
-    <w:lsdException w:name="Light Grid" w:semiHidden="0" w:uiPriority="62" w:unhideWhenUsed="0"/>
-    <w:lsdException w:name="Medium Shading 1" w:semiHidden="0" w:uiPriority="63" w:unhideWhenUsed="0"/>
-    <w:lsdException w:name="Medium Shading 2" w:semiHidden="0" w:uiPriority="64" w:unhideWhenUsed="0"/>
-    <w:lsdException w:name="Medium List 1" w:semiHidden="0" w:uiPriority="65" w:unhideWhenUsed="0"/>
-    <w:lsdException w:name="Medium List 2" w:semiHidden="0" w:uiPriority="66" w:unhideWhenUsed="0"/>
-    <w:lsdException w:name="Medium Grid 1" w:semiHidden="0" w:uiPriority="67" w:unhideWhenUsed="0"/>
-    <w:lsdException w:name="Medium Grid 2" w:semiHidden="0" w:uiPriority="68" w:unhideWhenUsed="0"/>
-    <w:lsdException w:name="Medium Grid 3" w:semiHidden="0" w:uiPriority="69" w:unhideWhenUsed="0"/>
-    <w:lsdException w:name="Dark List" w:semiHidden="0" w:uiPriority="70" w:unhideWhenUsed="0"/>
-    <w:lsdException w:name="Colorful Shading" w:semiHidden="0" w:uiPriority="71" w:unhideWhenUsed="0"/>
-    <w:lsdException w:name="Colorful List" w:semiHidden="0" w:uiPriority="72" w:unhideWhenUsed="0"/>
-    <w:lsdException w:name="Colorful Grid" w:semiHidden="0" w:uiPriority="73" w:unhideWhenUsed="0"/>
-    <w:lsdException w:name="Light Shading Accent 1" w:semiHidden="0" w:uiPriority="60" w:unhideWhenUsed="0"/>
-    <w:lsdException w:name="Light List Accent 1" w:semiHidden="0" w:uiPriority="61" w:unhideWhenUsed="0"/>
-    <w:lsdException w:name="Light Grid Accent 1" w:semiHidden="0" w:uiPriority="62" w:unhideWhenUsed="0"/>
-    <w:lsdException w:name="Medium Shading 1 Accent 1" w:semiHidden="0" w:uiPriority="63" w:unhideWhenUsed="0"/>
-    <w:lsdException w:name="Medium Shading 2 Accent 1" w:semiHidden="0" w:uiPriority="64" w:unhideWhenUsed="0"/>
-    <w:lsdException w:name="Medium List 1 Accent 1" w:semiHidden="0" w:uiPriority="65" w:unhideWhenUsed="0"/>
-    <w:lsdException w:name="Revision" w:unhideWhenUsed="0"/>
-    <w:lsdException w:name="List Paragraph" w:semiHidden="0" w:uiPriority="34" w:unhideWhenUsed="0" w:qFormat="1"/>
-    <w:lsdException w:name="Quote" w:semiHidden="0" w:uiPriority="29" w:unhideWhenUsed="0" w:qFormat="1"/>
-    <w:lsdException w:name="Intense Quote" w:semiHidden="0" w:uiPriority="30" w:unhideWhenUsed="0" w:qFormat="1"/>
-    <w:lsdException w:name="Medium List 2 Accent 1" w:semiHidden="0" w:uiPriority="66" w:unhideWhenUsed="0"/>
-    <w:lsdException w:name="Medium Grid 1 Accent 1" w:semiHidden="0" w:uiPriority="67" w:unhideWhenUsed="0"/>
-    <w:lsdException w:name="Medium Grid 2 Accent 1" w:semiHidden="0" w:uiPriority="68" w:unhideWhenUsed="0"/>
-    <w:lsdException w:name="Medium Grid 3 Accent 1" w:semiHidden="0" w:uiPriority="69" w:unhideWhenUsed="0"/>
-    <w:lsdException w:name="Dark List Accent 1" w:semiHidden="0" w:uiPriority="70" w:unhideWhenUsed="0"/>
-    <w:lsdException w:name="Colorful Shading Accent 1" w:semiHidden="0" w:uiPriority="71" w:unhideWhenUsed="0"/>
-    <w:lsdException w:name="Colorful List Accent 1" w:semiHidden="0" w:uiPriority="72" w:unhideWhenUsed="0"/>
-    <w:lsdException w:name="Colorful Grid Accent 1" w:semiHidden="0" w:uiPriority="73" w:unhideWhenUsed="0"/>
-    <w:lsdException w:name="Light Shading Accent 2" w:semiHidden="0" w:uiPriority="60" w:unhideWhenUsed="0"/>
-    <w:lsdException w:name="Light List Accent 2" w:semiHidden="0" w:uiPriority="61" w:unhideWhenUsed="0"/>
-    <w:lsdException w:name="Light Grid Accent 2" w:semiHidden="0" w:uiPriority="62" w:unhideWhenUsed="0"/>
-    <w:lsdException w:name="Medium Shading 1 Accent 2" w:semiHidden="0" w:uiPriority="63" w:unhideWhenUsed="0"/>
-    <w:lsdException w:name="Medium Shading 2 Accent 2" w:semiHidden="0" w:uiPriority="64" w:unhideWhenUsed="0"/>
-    <w:lsdException w:name="Medium List 1 Accent 2" w:semiHidden="0" w:uiPriority="65" w:unhideWhenUsed="0"/>
-    <w:lsdException w:name="Medium List 2 Accent 2" w:semiHidden="0" w:uiPriority="66" w:unhideWhenUsed="0"/>
-    <w:lsdException w:name="Medium Grid 1 Accent 2" w:semiHidden="0" w:uiPriority="67" w:unhideWhenUsed="0"/>
-    <w:lsdException w:name="Medium Grid 2 Accent 2" w:semiHidden="0" w:uiPriority="68" w:unhideWhenUsed="0"/>
-    <w:lsdException w:name="Medium Grid 3 Accent 2" w:semiHidden="0" w:uiPriority="69" w:unhideWhenUsed="0"/>
-    <w:lsdException w:name="Dark List Accent 2" w:semiHidden="0" w:uiPriority="70" w:unhideWhenUsed="0"/>
-    <w:lsdException w:name="Colorful Shading Accent 2" w:semiHidden="0" w:uiPriority="71" w:unhideWhenUsed="0"/>
-    <w:lsdException w:name="Colorful List Accent 2" w:semiHidden="0" w:uiPriority="72" w:unhideWhenUsed="0"/>
-    <w:lsdException w:name="Colorful Grid Accent 2" w:semiHidden="0" w:uiPriority="73" w:unhideWhenUsed="0"/>
-    <w:lsdException w:name="Light Shading Accent 3" w:semiHidden="0" w:uiPriority="60" w:unhideWhenUsed="0"/>
-    <w:lsdException w:name="Light List Accent 3" w:semiHidden="0" w:uiPriority="61" w:unhideWhenUsed="0"/>
-    <w:lsdException w:name="Light Grid Accent 3" w:semiHidden="0" w:uiPriority="62" w:unhideWhenUsed="0"/>
-    <w:lsdException w:name="Medium Shading 1 Accent 3" w:semiHidden="0" w:uiPriority="63" w:unhideWhenUsed="0"/>
-    <w:lsdException w:name="Medium Shading 2 Accent 3" w:semiHidden="0" w:uiPriority="64" w:unhideWhenUsed="0"/>
-    <w:lsdException w:name="Medium List 1 Accent 3" w:semiHidden="0" w:uiPriority="65" w:unhideWhenUsed="0"/>
-    <w:lsdException w:name="Medium List 2 Accent 3" w:semiHidden="0" w:uiPriority="66" w:unhideWhenUsed="0"/>
-    <w:lsdException w:name="Medium Grid 1 Accent 3" w:semiHidden="0" w:uiPriority="67" w:unhideWhenUsed="0"/>
-    <w:lsdException w:name="Medium Grid 2 Accent 3" w:semiHidden="0" w:uiPriority="68" w:unhideWhenUsed="0"/>
-    <w:lsdException w:name="Medium Grid 3 Accent 3" w:semiHidden="0" w:uiPriority="69" w:unhideWhenUsed="0"/>
-    <w:lsdException w:name="Dark List Accent 3" w:semiHidden="0" w:uiPriority="70" w:unhideWhenUsed="0"/>
-    <w:lsdException w:name="Colorful Shading Accent 3" w:semiHidden="0" w:uiPriority="71" w:unhideWhenUsed="0"/>
-    <w:lsdException w:name="Colorful List Accent 3" w:semiHidden="0" w:uiPriority="72" w:unhideWhenUsed="0"/>
-    <w:lsdException w:name="Colorful Grid Accent 3" w:semiHidden="0" w:uiPriority="73" w:unhideWhenUsed="0"/>
-    <w:lsdException w:name="Light Shading Accent 4" w:semiHidden="0" w:uiPriority="60" w:unhideWhenUsed="0"/>
-    <w:lsdException w:name="Light List Accent 4" w:semiHidden="0" w:uiPriority="61" w:unhideWhenUsed="0"/>
-    <w:lsdException w:name="Light Grid Accent 4" w:semiHidden="0" w:uiPriority="62" w:unhideWhenUsed="0"/>
-    <w:lsdException w:name="Medium Shading 1 Accent 4" w:semiHidden="0" w:uiPriority="63" w:unhideWhenUsed="0"/>
-    <w:lsdException w:name="Medium Shading 2 Accent 4" w:semiHidden="0" w:uiPriority="64" w:unhideWhenUsed="0"/>
-    <w:lsdException w:name="Medium List 1 Accent 4" w:semiHidden="0" w:uiPriority="65" w:unhideWhenUsed="0"/>
-    <w:lsdException w:name="Medium List 2 Accent 4" w:semiHidden="0" w:uiPriority="66" w:unhideWhenUsed="0"/>
-    <w:lsdException w:name="Medium Grid 1 Accent 4" w:semiHidden="0" w:uiPriority="67" w:unhideWhenUsed="0"/>
-    <w:lsdException w:name="Medium Grid 2 Accent 4" w:semiHidden="0" w:uiPriority="68" w:unhideWhenUsed="0"/>
-    <w:lsdException w:name="Medium Grid 3 Accent 4" w:semiHidden="0" w:uiPriority="69" w:unhideWhenUsed="0"/>
-    <w:lsdException w:name="Dark List Accent 4" w:semiHidden="0" w:uiPriority="70" w:unhideWhenUsed="0"/>
-    <w:lsdException w:name="Colorful Shading Accent 4" w:semiHidden="0" w:uiPriority="71" w:unhideWhenUsed="0"/>
-    <w:lsdException w:name="Colorful List Accent 4" w:semiHidden="0" w:uiPriority="72" w:unhideWhenUsed="0"/>
-    <w:lsdException w:name="Colorful Grid Accent 4" w:semiHidden="0" w:uiPriority="73" w:unhideWhenUsed="0"/>
-    <w:lsdException w:name="Light Shading Accent 5" w:semiHidden="0" w:uiPriority="60" w:unhideWhenUsed="0"/>
-    <w:lsdException w:name="Light List Accent 5" w:semiHidden="0" w:uiPriority="61" w:unhideWhenUsed="0"/>
-    <w:lsdException w:name="Light Grid Accent 5" w:semiHidden="0" w:uiPriority="62" w:unhideWhenUsed="0"/>
-    <w:lsdException w:name="Medium Shading 1 Accent 5" w:semiHidden="0" w:uiPriority="63" w:unhideWhenUsed="0"/>
-    <w:lsdException w:name="Medium Shading 2 Accent 5" w:semiHidden="0" w:uiPriority="64" w:unhideWhenUsed="0"/>
-    <w:lsdException w:name="Medium List 1 Accent 5" w:semiHidden="0" w:uiPriority="65" w:unhideWhenUsed="0"/>
-    <w:lsdException w:name="Medium List 2 Accent 5" w:semiHidden="0" w:uiPriority="66" w:unhideWhenUsed="0"/>
-    <w:lsdException w:name="Medium Grid 1 Accent 5" w:semiHidden="0" w:uiPriority="67" w:unhideWhenUsed="0"/>
-    <w:lsdException w:name="Medium Grid 2 Accent 5" w:semiHidden="0" w:uiPriority="68" w:unhideWhenUsed="0"/>
-    <w:lsdException w:name="Medium Grid 3 Accent 5" w:semiHidden="0" w:uiPriority="69" w:unhideWhenUsed="0"/>
-    <w:lsdException w:name="Dark List Accent 5" w:semiHidden="0" w:uiPriority="70" w:unhideWhenUsed="0"/>
-    <w:lsdException w:name="Colorful Shading Accent 5" w:semiHidden="0" w:uiPriority="71" w:unhideWhenUsed="0"/>
-    <w:lsdException w:name="Colorful List Accent 5" w:semiHidden="0" w:uiPriority="72" w:unhideWhenUsed="0"/>
-    <w:lsdException w:name="Colorful Grid Accent 5" w:semiHidden="0" w:uiPriority="73" w:unhideWhenUsed="0"/>
-    <w:lsdException w:name="Light Shading Accent 6" w:semiHidden="0" w:uiPriority="60" w:unhideWhenUsed="0"/>
-    <w:lsdException w:name="Light List Accent 6" w:semiHidden="0" w:uiPriority="61" w:unhideWhenUsed="0"/>
-    <w:lsdException w:name="Light Grid Accent 6" w:semiHidden="0" w:uiPriority="62" w:unhideWhenUsed="0"/>
-    <w:lsdException w:name="Medium Shading 1 Accent 6" w:semiHidden="0" w:uiPriority="63" w:unhideWhenUsed="0"/>
-    <w:lsdException w:name="Medium Shading 2 Accent 6" w:semiHidden="0" w:uiPriority="64" w:unhideWhenUsed="0"/>
-    <w:lsdException w:name="Medium List 1 Accent 6" w:semiHidden="0" w:uiPriority="65" w:unhideWhenUsed="0"/>
-    <w:lsdException w:name="Medium List 2 Accent 6" w:semiHidden="0" w:uiPriority="66" w:unhideWhenUsed="0"/>
-    <w:lsdException w:name="Medium Grid 1 Accent 6" w:semiHidden="0" w:uiPriority="67" w:unhideWhenUsed="0"/>
-    <w:lsdException w:name="Medium Grid 2 Accent 6" w:semiHidden="0" w:uiPriority="68" w:unhideWhenUsed="0"/>
-    <w:lsdException w:name="Medium Grid 3 Accent 6" w:semiHidden="0" w:uiPriority="69" w:unhideWhenUsed="0"/>
-    <w:lsdException w:name="Dark List Accent 6" w:semiHidden="0" w:uiPriority="70" w:unhideWhenUsed="0"/>
-    <w:lsdException w:name="Colorful Shading Accent 6" w:semiHidden="0" w:uiPriority="71" w:unhideWhenUsed="0"/>
-    <w:lsdException w:name="Colorful List Accent 6" w:semiHidden="0" w:uiPriority="72" w:unhideWhenUsed="0"/>
-    <w:lsdException w:name="Colorful Grid Accent 6" w:semiHidden="0" w:uiPriority="73" w:unhideWhenUsed="0"/>
-    <w:lsdException w:name="Subtle Emphasis" w:semiHidden="0" w:uiPriority="19" w:unhideWhenUsed="0" w:qFormat="1"/>
-    <w:lsdException w:name="Intense Emphasis" w:semiHidden="0" w:uiPriority="21" w:unhideWhenUsed="0" w:qFormat="1"/>
-    <w:lsdException w:name="Subtle Reference" w:semiHidden="0" w:uiPriority="31" w:unhideWhenUsed="0" w:qFormat="1"/>
-    <w:lsdException w:name="Intense Reference" w:semiHidden="0" w:uiPriority="32" w:unhideWhenUsed="0" w:qFormat="1"/>
-    <w:lsdException w:name="Book Title" w:semiHidden="0" w:uiPriority="33" w:unhideWhenUsed="0" w:qFormat="1"/>
-    <w:lsdException w:name="Bibliography" w:uiPriority="37"/>
-    <w:lsdException w:name="TOC Heading" w:uiPriority="39" w:qFormat="1"/>
+  <w:latentStyles w:defLockedState="0" w:defUIPriority="99" w:defSemiHidden="0" w:defUnhideWhenUsed="0" w:defQFormat="0" w:count="376">
+    <w:lsdException w:name="Normal" w:uiPriority="0" w:qFormat="1"/>
+    <w:lsdException w:name="heading 1" w:uiPriority="9" w:qFormat="1"/>
+    <w:lsdException w:name="heading 2" w:semiHidden="1" w:uiPriority="9" w:unhideWhenUsed="1" w:qFormat="1"/>
+    <w:lsdException w:name="heading 3" w:semiHidden="1" w:uiPriority="9" w:unhideWhenUsed="1" w:qFormat="1"/>
+    <w:lsdException w:name="heading 4" w:semiHidden="1" w:uiPriority="9" w:unhideWhenUsed="1" w:qFormat="1"/>
+    <w:lsdException w:name="heading 5" w:semiHidden="1" w:uiPriority="9" w:unhideWhenUsed="1" w:qFormat="1"/>
+    <w:lsdException w:name="heading 6" w:semiHidden="1" w:uiPriority="9" w:unhideWhenUsed="1" w:qFormat="1"/>
+    <w:lsdException w:name="heading 7" w:semiHidden="1" w:uiPriority="9" w:unhideWhenUsed="1" w:qFormat="1"/>
+    <w:lsdException w:name="heading 8" w:semiHidden="1" w:uiPriority="9" w:unhideWhenUsed="1" w:qFormat="1"/>
+    <w:lsdException w:name="heading 9" w:semiHidden="1" w:uiPriority="9" w:unhideWhenUsed="1" w:qFormat="1"/>
+    <w:lsdException w:name="index 1" w:semiHidden="1" w:unhideWhenUsed="1"/>
+    <w:lsdException w:name="index 2" w:semiHidden="1" w:unhideWhenUsed="1"/>
+    <w:lsdException w:name="index 3" w:semiHidden="1" w:unhideWhenUsed="1"/>
+    <w:lsdException w:name="index 4" w:semiHidden="1" w:unhideWhenUsed="1"/>
+    <w:lsdException w:name="index 5" w:semiHidden="1" w:unhideWhenUsed="1"/>
+    <w:lsdException w:name="index 6" w:semiHidden="1" w:unhideWhenUsed="1"/>
+    <w:lsdException w:name="index 7" w:semiHidden="1" w:unhideWhenUsed="1"/>
+    <w:lsdException w:name="index 8" w:semiHidden="1" w:unhideWhenUsed="1"/>
+    <w:lsdException w:name="index 9" w:semiHidden="1" w:unhideWhenUsed="1"/>
+    <w:lsdException w:name="toc 1" w:semiHidden="1" w:uiPriority="39" w:unhideWhenUsed="1"/>
+    <w:lsdException w:name="toc 2" w:semiHidden="1" w:uiPriority="39" w:unhideWhenUsed="1"/>
+    <w:lsdException w:name="toc 3" w:semiHidden="1" w:uiPriority="39" w:unhideWhenUsed="1"/>
+    <w:lsdException w:name="toc 4" w:semiHidden="1" w:uiPriority="39" w:unhideWhenUsed="1"/>
+    <w:lsdException w:name="toc 5" w:semiHidden="1" w:uiPriority="39" w:unhideWhenUsed="1"/>
+    <w:lsdException w:name="toc 6" w:semiHidden="1" w:uiPriority="39" w:unhideWhenUsed="1"/>
+    <w:lsdException w:name="toc 7" w:semiHidden="1" w:uiPriority="39" w:unhideWhenUsed="1"/>
+    <w:lsdException w:name="toc 8" w:semiHidden="1" w:uiPriority="39" w:unhideWhenUsed="1"/>
+    <w:lsdException w:name="toc 9" w:semiHidden="1" w:uiPriority="39" w:unhideWhenUsed="1"/>
+    <w:lsdException w:name="Normal Indent" w:semiHidden="1" w:unhideWhenUsed="1"/>
+    <w:lsdException w:name="footnote text" w:semiHidden="1" w:unhideWhenUsed="1"/>
+    <w:lsdException w:name="annotation text" w:semiHidden="1" w:unhideWhenUsed="1"/>
+    <w:lsdException w:name="header" w:semiHidden="1" w:unhideWhenUsed="1"/>
+    <w:lsdException w:name="footer" w:semiHidden="1" w:unhideWhenUsed="1"/>
+    <w:lsdException w:name="index heading" w:semiHidden="1" w:unhideWhenUsed="1"/>
+    <w:lsdException w:name="caption" w:semiHidden="1" w:uiPriority="35" w:unhideWhenUsed="1" w:qFormat="1"/>
+    <w:lsdException w:name="table of figures" w:semiHidden="1" w:unhideWhenUsed="1"/>
+    <w:lsdException w:name="envelope address" w:semiHidden="1" w:unhideWhenUsed="1"/>
+    <w:lsdException w:name="envelope return" w:semiHidden="1" w:unhideWhenUsed="1"/>
+    <w:lsdException w:name="footnote reference" w:semiHidden="1" w:unhideWhenUsed="1"/>
+    <w:lsdException w:name="annotation reference" w:semiHidden="1" w:unhideWhenUsed="1"/>
+    <w:lsdException w:name="line number" w:semiHidden="1" w:unhideWhenUsed="1"/>
+    <w:lsdException w:name="page number" w:semiHidden="1" w:unhideWhenUsed="1"/>
+    <w:lsdException w:name="endnote reference" w:semiHidden="1" w:unhideWhenUsed="1"/>
+    <w:lsdException w:name="endnote text" w:semiHidden="1" w:unhideWhenUsed="1"/>
+    <w:lsdException w:name="table of authorities" w:semiHidden="1" w:unhideWhenUsed="1"/>
+    <w:lsdException w:name="macro" w:semiHidden="1" w:unhideWhenUsed="1"/>
+    <w:lsdException w:name="toa heading" w:semiHidden="1" w:unhideWhenUsed="1"/>
+    <w:lsdException w:name="List" w:semiHidden="1" w:unhideWhenUsed="1"/>
+    <w:lsdException w:name="List Bullet" w:semiHidden="1" w:unhideWhenUsed="1"/>
+    <w:lsdException w:name="List Number" w:semiHidden="1" w:unhideWhenUsed="1"/>
+    <w:lsdException w:name="List 2" w:semiHidden="1" w:unhideWhenUsed="1"/>
+    <w:lsdException w:name="List 3" w:semiHidden="1" w:unhideWhenUsed="1"/>
+    <w:lsdException w:name="List 4" w:semiHidden="1" w:unhideWhenUsed="1"/>
+    <w:lsdException w:name="List 5" w:semiHidden="1" w:unhideWhenUsed="1"/>
+    <w:lsdException w:name="List Bullet 2" w:semiHidden="1" w:unhideWhenUsed="1"/>
+    <w:lsdException w:name="List Bullet 3" w:semiHidden="1" w:unhideWhenUsed="1"/>
+    <w:lsdException w:name="List Bullet 4" w:semiHidden="1" w:unhideWhenUsed="1"/>
+    <w:lsdException w:name="List Bullet 5" w:semiHidden="1" w:unhideWhenUsed="1"/>
+    <w:lsdException w:name="List Number 2" w:semiHidden="1" w:unhideWhenUsed="1"/>
+    <w:lsdException w:name="List Number 3" w:semiHidden="1" w:unhideWhenUsed="1"/>
+    <w:lsdException w:name="List Number 4" w:semiHidden="1" w:unhideWhenUsed="1"/>
+    <w:lsdException w:name="List Number 5" w:semiHidden="1" w:unhideWhenUsed="1"/>
+    <w:lsdException w:name="Title" w:uiPriority="10" w:qFormat="1"/>
+    <w:lsdException w:name="Closing" w:semiHidden="1" w:unhideWhenUsed="1"/>
+    <w:lsdException w:name="Signature" w:semiHidden="1" w:unhideWhenUsed="1"/>
+    <w:lsdException w:name="Default Paragraph Font" w:semiHidden="1" w:uiPriority="1" w:unhideWhenUsed="1"/>
+    <w:lsdException w:name="Body Text" w:semiHidden="1" w:unhideWhenUsed="1"/>
+    <w:lsdException w:name="Body Text Indent" w:semiHidden="1" w:unhideWhenUsed="1"/>
+    <w:lsdException w:name="List Continue" w:semiHidden="1" w:unhideWhenUsed="1"/>
+    <w:lsdException w:name="List Continue 2" w:semiHidden="1" w:unhideWhenUsed="1"/>
+    <w:lsdException w:name="List Continue 3" w:semiHidden="1" w:unhideWhenUsed="1"/>
+    <w:lsdException w:name="List Continue 4" w:semiHidden="1" w:unhideWhenUsed="1"/>
+    <w:lsdException w:name="List Continue 5" w:semiHidden="1" w:unhideWhenUsed="1"/>
+    <w:lsdException w:name="Message Header" w:semiHidden="1" w:unhideWhenUsed="1"/>
+    <w:lsdException w:name="Subtitle" w:uiPriority="11" w:qFormat="1"/>
+    <w:lsdException w:name="Salutation" w:semiHidden="1" w:unhideWhenUsed="1"/>
+    <w:lsdException w:name="Date" w:semiHidden="1" w:unhideWhenUsed="1"/>
+    <w:lsdException w:name="Body Text First Indent" w:semiHidden="1" w:unhideWhenUsed="1"/>
+    <w:lsdException w:name="Body Text First Indent 2" w:semiHidden="1" w:unhideWhenUsed="1"/>
+    <w:lsdException w:name="Note Heading" w:semiHidden="1" w:unhideWhenUsed="1"/>
+    <w:lsdException w:name="Body Text 2" w:semiHidden="1" w:unhideWhenUsed="1"/>
+    <w:lsdException w:name="Body Text 3" w:semiHidden="1" w:unhideWhenUsed="1"/>
+    <w:lsdException w:name="Body Text Indent 2" w:semiHidden="1" w:unhideWhenUsed="1"/>
+    <w:lsdException w:name="Body Text Indent 3" w:semiHidden="1" w:unhideWhenUsed="1"/>
+    <w:lsdException w:name="Block Text" w:semiHidden="1" w:unhideWhenUsed="1"/>
+    <w:lsdException w:name="Hyperlink" w:semiHidden="1" w:unhideWhenUsed="1"/>
+    <w:lsdException w:name="FollowedHyperlink" w:semiHidden="1" w:unhideWhenUsed="1"/>
+    <w:lsdException w:name="Strong" w:uiPriority="22" w:qFormat="1"/>
+    <w:lsdException w:name="Emphasis" w:uiPriority="20" w:qFormat="1"/>
+    <w:lsdException w:name="Document Map" w:semiHidden="1" w:unhideWhenUsed="1"/>
+    <w:lsdException w:name="Plain Text" w:semiHidden="1" w:unhideWhenUsed="1"/>
+    <w:lsdException w:name="E-mail Signature" w:semiHidden="1" w:unhideWhenUsed="1"/>
+    <w:lsdException w:name="HTML Top of Form" w:semiHidden="1" w:unhideWhenUsed="1"/>
+    <w:lsdException w:name="HTML Bottom of Form" w:semiHidden="1" w:unhideWhenUsed="1"/>
+    <w:lsdException w:name="Normal (Web)" w:semiHidden="1" w:unhideWhenUsed="1"/>
+    <w:lsdException w:name="HTML Acronym" w:semiHidden="1" w:unhideWhenUsed="1"/>
+    <w:lsdException w:name="HTML Address" w:semiHidden="1" w:unhideWhenUsed="1"/>
+    <w:lsdException w:name="HTML Cite" w:semiHidden="1" w:unhideWhenUsed="1"/>
+    <w:lsdException w:name="HTML Code" w:semiHidden="1" w:unhideWhenUsed="1"/>
+    <w:lsdException w:name="HTML Definition" w:semiHidden="1" w:unhideWhenUsed="1"/>
+    <w:lsdException w:name="HTML Keyboard" w:semiHidden="1" w:unhideWhenUsed="1"/>
+    <w:lsdException w:name="HTML Preformatted" w:semiHidden="1" w:unhideWhenUsed="1"/>
+    <w:lsdException w:name="HTML Sample" w:semiHidden="1" w:unhideWhenUsed="1"/>
+    <w:lsdException w:name="HTML Typewriter" w:semiHidden="1" w:unhideWhenUsed="1"/>
+    <w:lsdException w:name="HTML Variable" w:semiHidden="1" w:unhideWhenUsed="1"/>
+    <w:lsdException w:name="Normal Table" w:semiHidden="1" w:unhideWhenUsed="1"/>
+    <w:lsdException w:name="annotation subject" w:semiHidden="1" w:unhideWhenUsed="1"/>
+    <w:lsdException w:name="No List" w:semiHidden="1" w:unhideWhenUsed="1"/>
+    <w:lsdException w:name="Outline List 1" w:semiHidden="1" w:unhideWhenUsed="1"/>
+    <w:lsdException w:name="Outline List 2" w:semiHidden="1" w:unhideWhenUsed="1"/>
+    <w:lsdException w:name="Outline List 3" w:semiHidden="1" w:unhideWhenUsed="1"/>
+    <w:lsdException w:name="Table Simple 1" w:semiHidden="1" w:unhideWhenUsed="1"/>
+    <w:lsdException w:name="Table Simple 2" w:semiHidden="1" w:unhideWhenUsed="1"/>
+    <w:lsdException w:name="Table Simple 3" w:semiHidden="1" w:unhideWhenUsed="1"/>
+    <w:lsdException w:name="Table Classic 1" w:semiHidden="1" w:unhideWhenUsed="1"/>
+    <w:lsdException w:name="Table Classic 2" w:semiHidden="1" w:unhideWhenUsed="1"/>
+    <w:lsdException w:name="Table Classic 3" w:semiHidden="1" w:unhideWhenUsed="1"/>
+    <w:lsdException w:name="Table Classic 4" w:semiHidden="1" w:unhideWhenUsed="1"/>
+    <w:lsdException w:name="Table Colorful 1" w:semiHidden="1" w:unhideWhenUsed="1"/>
+    <w:lsdException w:name="Table Colorful 2" w:semiHidden="1" w:unhideWhenUsed="1"/>
+    <w:lsdException w:name="Table Colorful 3" w:semiHidden="1" w:unhideWhenUsed="1"/>
+    <w:lsdException w:name="Table Columns 1" w:semiHidden="1" w:unhideWhenUsed="1"/>
+    <w:lsdException w:name="Table Columns 2" w:semiHidden="1" w:unhideWhenUsed="1"/>
+    <w:lsdException w:name="Table Columns 3" w:semiHidden="1" w:unhideWhenUsed="1"/>
+    <w:lsdException w:name="Table Columns 4" w:semiHidden="1" w:unhideWhenUsed="1"/>
+    <w:lsdException w:name="Table Columns 5" w:semiHidden="1" w:unhideWhenUsed="1"/>
+    <w:lsdException w:name="Table Grid 1" w:semiHidden="1" w:unhideWhenUsed="1"/>
+    <w:lsdException w:name="Table Grid 2" w:semiHidden="1" w:unhideWhenUsed="1"/>
+    <w:lsdException w:name="Table Grid 3" w:semiHidden="1" w:unhideWhenUsed="1"/>
+    <w:lsdException w:name="Table Grid 4" w:semiHidden="1" w:unhideWhenUsed="1"/>
+    <w:lsdException w:name="Table Grid 5" w:semiHidden="1" w:unhideWhenUsed="1"/>
+    <w:lsdException w:name="Table Grid 6" w:semiHidden="1" w:unhideWhenUsed="1"/>
+    <w:lsdException w:name="Table Grid 7" w:semiHidden="1" w:unhideWhenUsed="1"/>
+    <w:lsdException w:name="Table Grid 8" w:semiHidden="1" w:unhideWhenUsed="1"/>
+    <w:lsdException w:name="Table List 1" w:semiHidden="1" w:unhideWhenUsed="1"/>
+    <w:lsdException w:name="Table List 2" w:semiHidden="1" w:unhideWhenUsed="1"/>
+    <w:lsdException w:name="Table List 3" w:semiHidden="1" w:unhideWhenUsed="1"/>
+    <w:lsdException w:name="Table List 4" w:semiHidden="1" w:unhideWhenUsed="1"/>
+    <w:lsdException w:name="Table List 5" w:semiHidden="1" w:unhideWhenUsed="1"/>
+    <w:lsdException w:name="Table List 6" w:semiHidden="1" w:unhideWhenUsed="1"/>
+    <w:lsdException w:name="Table List 7" w:semiHidden="1" w:unhideWhenUsed="1"/>
+    <w:lsdException w:name="Table List 8" w:semiHidden="1" w:unhideWhenUsed="1"/>
+    <w:lsdException w:name="Table 3D effects 1" w:semiHidden="1" w:unhideWhenUsed="1"/>
+    <w:lsdException w:name="Table 3D effects 2" w:semiHidden="1" w:unhideWhenUsed="1"/>
+    <w:lsdException w:name="Table 3D effects 3" w:semiHidden="1" w:unhideWhenUsed="1"/>
+    <w:lsdException w:name="Table Contemporary" w:semiHidden="1" w:unhideWhenUsed="1"/>
+    <w:lsdException w:name="Table Elegant" w:semiHidden="1" w:unhideWhenUsed="1"/>
+    <w:lsdException w:name="Table Professional" w:semiHidden="1" w:unhideWhenUsed="1"/>
+    <w:lsdException w:name="Table Subtle 1" w:semiHidden="1" w:unhideWhenUsed="1"/>
+    <w:lsdException w:name="Table Subtle 2" w:semiHidden="1" w:unhideWhenUsed="1"/>
+    <w:lsdException w:name="Table Web 1" w:semiHidden="1" w:unhideWhenUsed="1"/>
+    <w:lsdException w:name="Table Web 2" w:semiHidden="1" w:unhideWhenUsed="1"/>
+    <w:lsdException w:name="Table Web 3" w:semiHidden="1" w:unhideWhenUsed="1"/>
+    <w:lsdException w:name="Balloon Text" w:semiHidden="1" w:unhideWhenUsed="1"/>
+    <w:lsdException w:name="Table Grid" w:semiHidden="1" w:uiPriority="59" w:unhideWhenUsed="1"/>
+    <w:lsdException w:name="Table Theme" w:semiHidden="1" w:unhideWhenUsed="1"/>
+    <w:lsdException w:name="Placeholder Text" w:semiHidden="1"/>
+    <w:lsdException w:name="No Spacing" w:uiPriority="1" w:qFormat="1"/>
+    <w:lsdException w:name="Light Shading" w:uiPriority="60"/>
+    <w:lsdException w:name="Light List" w:uiPriority="61"/>
+    <w:lsdException w:name="Light Grid" w:uiPriority="62"/>
+    <w:lsdException w:name="Medium Shading 1" w:uiPriority="63"/>
+    <w:lsdException w:name="Medium Shading 2" w:uiPriority="64"/>
+    <w:lsdException w:name="Medium List 1" w:uiPriority="65"/>
+    <w:lsdException w:name="Medium List 2" w:uiPriority="66"/>
+    <w:lsdException w:name="Medium Grid 1" w:uiPriority="67"/>
+    <w:lsdException w:name="Medium Grid 2" w:uiPriority="68"/>
+    <w:lsdException w:name="Medium Grid 3" w:uiPriority="69"/>
+    <w:lsdException w:name="Dark List" w:uiPriority="70"/>
+    <w:lsdException w:name="Colorful Shading" w:uiPriority="71"/>
+    <w:lsdException w:name="Colorful List" w:uiPriority="72"/>
+    <w:lsdException w:name="Colorful Grid" w:uiPriority="73"/>
+    <w:lsdException w:name="Light Shading Accent 1" w:uiPriority="60"/>
+    <w:lsdException w:name="Light List Accent 1" w:uiPriority="61"/>
+    <w:lsdException w:name="Light Grid Accent 1" w:uiPriority="62"/>
+    <w:lsdException w:name="Medium Shading 1 Accent 1" w:uiPriority="63"/>
+    <w:lsdException w:name="Medium Shading 2 Accent 1" w:uiPriority="64"/>
+    <w:lsdException w:name="Medium List 1 Accent 1" w:uiPriority="65"/>
+    <w:lsdException w:name="Revision" w:semiHidden="1"/>
+    <w:lsdException w:name="List Paragraph" w:uiPriority="34" w:qFormat="1"/>
+    <w:lsdException w:name="Quote" w:uiPriority="29" w:qFormat="1"/>
+    <w:lsdException w:name="Intense Quote" w:uiPriority="30" w:qFormat="1"/>
+    <w:lsdException w:name="Medium List 2 Accent 1" w:uiPriority="66"/>
+    <w:lsdException w:name="Medium Grid 1 Accent 1" w:uiPriority="67"/>
+    <w:lsdException w:name="Medium Grid 2 Accent 1" w:uiPriority="68"/>
+    <w:lsdException w:name="Medium Grid 3 Accent 1" w:uiPriority="69"/>
+    <w:lsdException w:name="Dark List Accent 1" w:uiPriority="70"/>
+    <w:lsdException w:name="Colorful Shading Accent 1" w:uiPriority="71"/>
+    <w:lsdException w:name="Colorful List Accent 1" w:uiPriority="72"/>
+    <w:lsdException w:name="Colorful Grid Accent 1" w:uiPriority="73"/>
+    <w:lsdException w:name="Light Shading Accent 2" w:uiPriority="60"/>
+    <w:lsdException w:name="Light List Accent 2" w:uiPriority="61"/>
+    <w:lsdException w:name="Light Grid Accent 2" w:uiPriority="62"/>
+    <w:lsdException w:name="Medium Shading 1 Accent 2" w:uiPriority="63"/>
+    <w:lsdException w:name="Medium Shading 2 Accent 2" w:uiPriority="64"/>
+    <w:lsdException w:name="Medium List 1 Accent 2" w:uiPriority="65"/>
+    <w:lsdException w:name="Medium List 2 Accent 2" w:uiPriority="66"/>
+    <w:lsdException w:name="Medium Grid 1 Accent 2" w:uiPriority="67"/>
+    <w:lsdException w:name="Medium Grid 2 Accent 2" w:uiPriority="68"/>
+    <w:lsdException w:name="Medium Grid 3 Accent 2" w:uiPriority="69"/>
+    <w:lsdException w:name="Dark List Accent 2" w:uiPriority="70"/>
+    <w:lsdException w:name="Colorful Shading Accent 2" w:uiPriority="71"/>
+    <w:lsdException w:name="Colorful List Accent 2" w:uiPriority="72"/>
+    <w:lsdException w:name="Colorful Grid Accent 2" w:uiPriority="73"/>
+    <w:lsdException w:name="Light Shading Accent 3" w:uiPriority="60"/>
+    <w:lsdException w:name="Light List Accent 3" w:uiPriority="61"/>
+    <w:lsdException w:name="Light Grid Accent 3" w:uiPriority="62"/>
+    <w:lsdException w:name="Medium Shading 1 Accent 3" w:uiPriority="63"/>
+    <w:lsdException w:name="Medium Shading 2 Accent 3" w:uiPriority="64"/>
+    <w:lsdException w:name="Medium List 1 Accent 3" w:uiPriority="65"/>
+    <w:lsdException w:name="Medium List 2 Accent 3" w:uiPriority="66"/>
+    <w:lsdException w:name="Medium Grid 1 Accent 3" w:uiPriority="67"/>
+    <w:lsdException w:name="Medium Grid 2 Accent 3" w:uiPriority="68"/>
+    <w:lsdException w:name="Medium Grid 3 Accent 3" w:uiPriority="69"/>
+    <w:lsdException w:name="Dark List Accent 3" w:uiPriority="70"/>
+    <w:lsdException w:name="Colorful Shading Accent 3" w:uiPriority="71"/>
+    <w:lsdException w:name="Colorful List Accent 3" w:uiPriority="72"/>
+    <w:lsdException w:name="Colorful Grid Accent 3" w:uiPriority="73"/>
+    <w:lsdException w:name="Light Shading Accent 4" w:uiPriority="60"/>
+    <w:lsdException w:name="Light List Accent 4" w:uiPriority="61"/>
+    <w:lsdException w:name="Light Grid Accent 4" w:uiPriority="62"/>
+    <w:lsdException w:name="Medium Shading 1 Accent 4" w:uiPriority="63"/>
+    <w:lsdException w:name="Medium Shading 2 Accent 4" w:uiPriority="64"/>
+    <w:lsdException w:name="Medium List 1 Accent 4" w:uiPriority="65"/>
+    <w:lsdException w:name="Medium List 2 Accent 4" w:uiPriority="66"/>
+    <w:lsdException w:name="Medium Grid 1 Accent 4" w:uiPriority="67"/>
+    <w:lsdException w:name="Medium Grid 2 Accent 4" w:uiPriority="68"/>
+    <w:lsdException w:name="Medium Grid 3 Accent 4" w:uiPriority="69"/>
+    <w:lsdException w:name="Dark List Accent 4" w:uiPriority="70"/>
+    <w:lsdException w:name="Colorful Shading Accent 4" w:uiPriority="71"/>
+    <w:lsdException w:name="Colorful List Accent 4" w:uiPriority="72"/>
+    <w:lsdException w:name="Colorful Grid Accent 4" w:uiPriority="73"/>
+    <w:lsdException w:name="Light Shading Accent 5" w:uiPriority="60"/>
+    <w:lsdException w:name="Light List Accent 5" w:uiPriority="61"/>
+    <w:lsdException w:name="Light Grid Accent 5" w:uiPriority="62"/>
+    <w:lsdException w:name="Medium Shading 1 Accent 5" w:uiPriority="63"/>
+    <w:lsdException w:name="Medium Shading 2 Accent 5" w:uiPriority="64"/>
+    <w:lsdException w:name="Medium List 1 Accent 5" w:uiPriority="65"/>
+    <w:lsdException w:name="Medium List 2 Accent 5" w:uiPriority="66"/>
+    <w:lsdException w:name="Medium Grid 1 Accent 5" w:uiPriority="67"/>
+    <w:lsdException w:name="Medium Grid 2 Accent 5" w:uiPriority="68"/>
+    <w:lsdException w:name="Medium Grid 3 Accent 5" w:uiPriority="69"/>
+    <w:lsdException w:name="Dark List Accent 5" w:uiPriority="70"/>
+    <w:lsdException w:name="Colorful Shading Accent 5" w:uiPriority="71"/>
+    <w:lsdException w:name="Colorful List Accent 5" w:uiPriority="72"/>
+    <w:lsdException w:name="Colorful Grid Accent 5" w:uiPriority="73"/>
+    <w:lsdException w:name="Light Shading Accent 6" w:uiPriority="60"/>
+    <w:lsdException w:name="Light List Accent 6" w:uiPriority="61"/>
+    <w:lsdException w:name="Light Grid Accent 6" w:uiPriority="62"/>
+    <w:lsdException w:name="Medium Shading 1 Accent 6" w:uiPriority="63"/>
+    <w:lsdException w:name="Medium Shading 2 Accent 6" w:uiPriority="64"/>
+    <w:lsdException w:name="Medium List 1 Accent 6" w:uiPriority="65"/>
+    <w:lsdException w:name="Medium List 2 Accent 6" w:uiPriority="66"/>
+    <w:lsdException w:name="Medium Grid 1 Accent 6" w:uiPriority="67"/>
+    <w:lsdException w:name="Medium Grid 2 Accent 6" w:uiPriority="68"/>
+    <w:lsdException w:name="Medium Grid 3 Accent 6" w:uiPriority="69"/>
+    <w:lsdException w:name="Dark List Accent 6" w:uiPriority="70"/>
+    <w:lsdException w:name="Colorful Shading Accent 6" w:uiPriority="71"/>
+    <w:lsdException w:name="Colorful List Accent 6" w:uiPriority="72"/>
+    <w:lsdException w:name="Colorful Grid Accent 6" w:uiPriority="73"/>
+    <w:lsdException w:name="Subtle Emphasis" w:uiPriority="19" w:qFormat="1"/>
+    <w:lsdException w:name="Intense Emphasis" w:uiPriority="21" w:qFormat="1"/>
+    <w:lsdException w:name="Subtle Reference" w:uiPriority="31" w:qFormat="1"/>
+    <w:lsdException w:name="Intense Reference" w:uiPriority="32" w:qFormat="1"/>
+    <w:lsdException w:name="Book Title" w:uiPriority="33" w:qFormat="1"/>
+    <w:lsdException w:name="Bibliography" w:semiHidden="1" w:uiPriority="37" w:unhideWhenUsed="1"/>
+    <w:lsdException w:name="TOC Heading" w:semiHidden="1" w:uiPriority="39" w:unhideWhenUsed="1" w:qFormat="1"/>
+    <w:lsdException w:name="Plain Table 1" w:uiPriority="41"/>
+    <w:lsdException w:name="Plain Table 2" w:uiPriority="42"/>
+    <w:lsdException w:name="Plain Table 3" w:uiPriority="43"/>
+    <w:lsdException w:name="Plain Table 4" w:uiPriority="44"/>
+    <w:lsdException w:name="Plain Table 5" w:uiPriority="45"/>
+    <w:lsdException w:name="Grid Table Light" w:uiPriority="40"/>
+    <w:lsdException w:name="Grid Table 1 Light" w:uiPriority="46"/>
+    <w:lsdException w:name="Grid Table 2" w:uiPriority="47"/>
+    <w:lsdException w:name="Grid Table 3" w:uiPriority="48"/>
+    <w:lsdException w:name="Grid Table 4" w:uiPriority="49"/>
+    <w:lsdException w:name="Grid Table 5 Dark" w:uiPriority="50"/>
+    <w:lsdException w:name="Grid Table 6 Colorful" w:uiPriority="51"/>
+    <w:lsdException w:name="Grid Table 7 Colorful" w:uiPriority="52"/>
+    <w:lsdException w:name="Grid Table 1 Light Accent 1" w:uiPriority="46"/>
+    <w:lsdException w:name="Grid Table 2 Accent 1" w:uiPriority="47"/>
+    <w:lsdException w:name="Grid Table 3 Accent 1" w:uiPriority="48"/>
+    <w:lsdException w:name="Grid Table 4 Accent 1" w:uiPriority="49"/>
+    <w:lsdException w:name="Grid Table 5 Dark Accent 1" w:uiPriority="50"/>
+    <w:lsdException w:name="Grid Table 6 Colorful Accent 1" w:uiPriority="51"/>
+    <w:lsdException w:name="Grid Table 7 Colorful Accent 1" w:uiPriority="52"/>
+    <w:lsdException w:name="Grid Table 1 Light Accent 2" w:uiPriority="46"/>
+    <w:lsdException w:name="Grid Table 2 Accent 2" w:uiPriority="47"/>
+    <w:lsdException w:name="Grid Table 3 Accent 2" w:uiPriority="48"/>
+    <w:lsdException w:name="Grid Table 4 Accent 2" w:uiPriority="49"/>
+    <w:lsdException w:name="Grid Table 5 Dark Accent 2" w:uiPriority="50"/>
+    <w:lsdException w:name="Grid Table 6 Colorful Accent 2" w:uiPriority="51"/>
+    <w:lsdException w:name="Grid Table 7 Colorful Accent 2" w:uiPriority="52"/>
+    <w:lsdException w:name="Grid Table 1 Light Accent 3" w:uiPriority="46"/>
+    <w:lsdException w:name="Grid Table 2 Accent 3" w:uiPriority="47"/>
+    <w:lsdException w:name="Grid Table 3 Accent 3" w:uiPriority="48"/>
+    <w:lsdException w:name="Grid Table 4 Accent 3" w:uiPriority="49"/>
+    <w:lsdException w:name="Grid Table 5 Dark Accent 3" w:uiPriority="50"/>
+    <w:lsdException w:name="Grid Table 6 Colorful Accent 3" w:uiPriority="51"/>
+    <w:lsdException w:name="Grid Table 7 Colorful Accent 3" w:uiPriority="52"/>
+    <w:lsdException w:name="Grid Table 1 Light Accent 4" w:uiPriority="46"/>
+    <w:lsdException w:name="Grid Table 2 Accent 4" w:uiPriority="47"/>
+    <w:lsdException w:name="Grid Table 3 Accent 4" w:uiPriority="48"/>
+    <w:lsdException w:name="Grid Table 4 Accent 4" w:uiPriority="49"/>
+    <w:lsdException w:name="Grid Table 5 Dark Accent 4" w:uiPriority="50"/>
+    <w:lsdException w:name="Grid Table 6 Colorful Accent 4" w:uiPriority="51"/>
+    <w:lsdException w:name="Grid Table 7 Colorful Accent 4" w:uiPriority="52"/>
+    <w:lsdException w:name="Grid Table 1 Light Accent 5" w:uiPriority="46"/>
+    <w:lsdException w:name="Grid Table 2 Accent 5" w:uiPriority="47"/>
+    <w:lsdException w:name="Grid Table 3 Accent 5" w:uiPriority="48"/>
+    <w:lsdException w:name="Grid Table 4 Accent 5" w:uiPriority="49"/>
+    <w:lsdException w:name="Grid Table 5 Dark Accent 5" w:uiPriority="50"/>
+    <w:lsdException w:name="Grid Table 6 Colorful Accent 5" w:uiPriority="51"/>
+    <w:lsdException w:name="Grid Table 7 Colorful Accent 5" w:uiPriority="52"/>
+    <w:lsdException w:name="Grid Table 1 Light Accent 6" w:uiPriority="46"/>
+    <w:lsdException w:name="Grid Table 2 Accent 6" w:uiPriority="47"/>
+    <w:lsdException w:name="Grid Table 3 Accent 6" w:uiPriority="48"/>
+    <w:lsdException w:name="Grid Table 4 Accent 6" w:uiPriority="49"/>
+    <w:lsdException w:name="Grid Table 5 Dark Accent 6" w:uiPriority="50"/>
+    <w:lsdException w:name="Grid Table 6 Colorful Accent 6" w:uiPriority="51"/>
+    <w:lsdException w:name="Grid Table 7 Colorful Accent 6" w:uiPriority="52"/>
+    <w:lsdException w:name="List Table 1 Light" w:uiPriority="46"/>
+    <w:lsdException w:name="List Table 2" w:uiPriority="47"/>
+    <w:lsdException w:name="List Table 3" w:uiPriority="48"/>
+    <w:lsdException w:name="List Table 4" w:uiPriority="49"/>
+    <w:lsdException w:name="List Table 5 Dark" w:uiPriority="50"/>
+    <w:lsdException w:name="List Table 6 Colorful" w:uiPriority="51"/>
+    <w:lsdException w:name="List Table 7 Colorful" w:uiPriority="52"/>
+    <w:lsdException w:name="List Table 1 Light Accent 1" w:uiPriority="46"/>
+    <w:lsdException w:name="List Table 2 Accent 1" w:uiPriority="47"/>
+    <w:lsdException w:name="List Table 3 Accent 1" w:uiPriority="48"/>
+    <w:lsdException w:name="List Table 4 Accent 1" w:uiPriority="49"/>
+    <w:lsdException w:name="List Table 5 Dark Accent 1" w:uiPriority="50"/>
+    <w:lsdException w:name="List Table 6 Colorful Accent 1" w:uiPriority="51"/>
+    <w:lsdException w:name="List Table 7 Colorful Accent 1" w:uiPriority="52"/>
+    <w:lsdException w:name="List Table 1 Light Accent 2" w:uiPriority="46"/>
+    <w:lsdException w:name="List Table 2 Accent 2" w:uiPriority="47"/>
+    <w:lsdException w:name="List Table 3 Accent 2" w:uiPriority="48"/>
+    <w:lsdException w:name="List Table 4 Accent 2" w:uiPriority="49"/>
+    <w:lsdException w:name="List Table 5 Dark Accent 2" w:uiPriority="50"/>
+    <w:lsdException w:name="List Table 6 Colorful Accent 2" w:uiPriority="51"/>
+    <w:lsdException w:name="List Table 7 Colorful Accent 2" w:uiPriority="52"/>
+    <w:lsdException w:name="List Table 1 Light Accent 3" w:uiPriority="46"/>
+    <w:lsdException w:name="List Table 2 Accent 3" w:uiPriority="47"/>
+    <w:lsdException w:name="List Table 3 Accent 3" w:uiPriority="48"/>
+    <w:lsdException w:name="List Table 4 Accent 3" w:uiPriority="49"/>
+    <w:lsdException w:name="List Table 5 Dark Accent 3" w:uiPriority="50"/>
+    <w:lsdException w:name="List Table 6 Colorful Accent 3" w:uiPriority="51"/>
+    <w:lsdException w:name="List Table 7 Colorful Accent 3" w:uiPriority="52"/>
+    <w:lsdException w:name="List Table 1 Light Accent 4" w:uiPriority="46"/>
+    <w:lsdException w:name="List Table 2 Accent 4" w:uiPriority="47"/>
+    <w:lsdException w:name="List Table 3 Accent 4" w:uiPriority="48"/>
+    <w:lsdException w:name="List Table 4 Accent 4" w:uiPriority="49"/>
+    <w:lsdException w:name="List Table 5 Dark Accent 4" w:uiPriority="50"/>
+    <w:lsdException w:name="List Table 6 Colorful Accent 4" w:uiPriority="51"/>
+    <w:lsdException w:name="List Table 7 Colorful Accent 4" w:uiPriority="52"/>
+    <w:lsdException w:name="List Table 1 Light Accent 5" w:uiPriority="46"/>
+    <w:lsdException w:name="List Table 2 Accent 5" w:uiPriority="47"/>
+    <w:lsdException w:name="List Table 3 Accent 5" w:uiPriority="48"/>
+    <w:lsdException w:name="List Table 4 Accent 5" w:uiPriority="49"/>
+    <w:lsdException w:name="List Table 5 Dark Accent 5" w:uiPriority="50"/>
+    <w:lsdException w:name="List Table 6 Colorful Accent 5" w:uiPriority="51"/>
+    <w:lsdException w:name="List Table 7 Colorful Accent 5" w:uiPriority="52"/>
+    <w:lsdException w:name="List Table 1 Light Accent 6" w:uiPriority="46"/>
+    <w:lsdException w:name="List Table 2 Accent 6" w:uiPriority="47"/>
+    <w:lsdException w:name="List Table 3 Accent 6" w:uiPriority="48"/>
+    <w:lsdException w:name="List Table 4 Accent 6" w:uiPriority="49"/>
+    <w:lsdException w:name="List Table 5 Dark Accent 6" w:uiPriority="50"/>
+    <w:lsdException w:name="List Table 6 Colorful Accent 6" w:uiPriority="51"/>
+    <w:lsdException w:name="List Table 7 Colorful Accent 6" w:uiPriority="52"/>
+    <w:lsdException w:name="Mention" w:semiHidden="1" w:unhideWhenUsed="1"/>
+    <w:lsdException w:name="Smart Hyperlink" w:semiHidden="1" w:unhideWhenUsed="1"/>
+    <w:lsdException w:name="Hashtag" w:semiHidden="1" w:unhideWhenUsed="1"/>
+    <w:lsdException w:name="Unresolved Mention" w:semiHidden="1" w:unhideWhenUsed="1"/>
+    <w:lsdException w:name="Smart Link" w:semiHidden="1" w:unhideWhenUsed="1"/>
   </w:latentStyles>
-  <w:style w:type="paragraph" w:default="1" w:styleId="a">
+  <w:style w:type="paragraph" w:default="1" w:styleId="Standard">
     <w:name w:val="Normal"/>
     <w:qFormat/>
   </w:style>
-  <w:style w:type="character" w:default="1" w:styleId="a0">
+  <w:style w:type="character" w:default="1" w:styleId="Absatz-Standardschriftart">
     <w:name w:val="Default Paragraph Font"/>
     <w:uiPriority w:val="1"/>
     <w:semiHidden/>
     <w:unhideWhenUsed/>
   </w:style>
-  <w:style w:type="table" w:default="1" w:styleId="a1">
+  <w:style w:type="table" w:default="1" w:styleId="NormaleTabelle">
     <w:name w:val="Normal Table"/>
     <w:uiPriority w:val="99"/>
     <w:semiHidden/>
@@ -596,197 +1015,7 @@
       </w:tblCellMar>
     </w:tblPr>
   </w:style>
-  <w:style w:type="numbering" w:default="1" w:styleId="a2">
-    <w:name w:val="No List"/>
-    <w:uiPriority w:val="99"/>
-    <w:semiHidden/>
-    <w:unhideWhenUsed/>
-  </w:style>
-</w:styles>
-</file>
-
-<file path=word/stylesWithEffects.xml><?xml version="1.0" encoding="utf-8"?>
-<w:styles xmlns:wpc="http://schemas.microsoft.com/office/word/2010/wordprocessingCanvas" xmlns:mc="http://schemas.openxmlformats.org/markup-compatibility/2006" xmlns:o="urn:schemas-microsoft-com:office:office" xmlns:r="http://schemas.openxmlformats.org/officeDocument/2006/relationships" xmlns:m="http://schemas.openxmlformats.org/officeDocument/2006/math" xmlns:v="urn:schemas-microsoft-com:vml" xmlns:wp14="http://schemas.microsoft.com/office/word/2010/wordprocessingDrawing" xmlns:wp="http://schemas.openxmlformats.org/drawingml/2006/wordprocessingDrawing" xmlns:w10="urn:schemas-microsoft-com:office:word" xmlns:w="http://schemas.openxmlformats.org/wordprocessingml/2006/main" xmlns:w14="http://schemas.microsoft.com/office/word/2010/wordml" xmlns:wpg="http://schemas.microsoft.com/office/word/2010/wordprocessingGroup" xmlns:wpi="http://schemas.microsoft.com/office/word/2010/wordprocessingInk" xmlns:wne="http://schemas.microsoft.com/office/word/2006/wordml" xmlns:wps="http://schemas.microsoft.com/office/word/2010/wordprocessingShape" mc:Ignorable="w14 wp14">
-  <w:docDefaults>
-    <w:rPrDefault>
-      <w:rPr>
-        <w:rFonts w:asciiTheme="minorHAnsi" w:eastAsiaTheme="minorHAnsi" w:hAnsiTheme="minorHAnsi" w:cstheme="minorBidi"/>
-        <w:sz w:val="22"/>
-        <w:szCs w:val="22"/>
-        <w:lang w:val="ru-RU" w:eastAsia="en-US" w:bidi="ar-SA"/>
-      </w:rPr>
-    </w:rPrDefault>
-    <w:pPrDefault>
-      <w:pPr>
-        <w:spacing w:after="200" w:line="276" w:lineRule="auto"/>
-      </w:pPr>
-    </w:pPrDefault>
-  </w:docDefaults>
-  <w:latentStyles w:defLockedState="0" w:defUIPriority="99" w:defSemiHidden="1" w:defUnhideWhenUsed="1" w:defQFormat="0" w:count="267">
-    <w:lsdException w:name="Normal" w:semiHidden="0" w:uiPriority="0" w:unhideWhenUsed="0" w:qFormat="1"/>
-    <w:lsdException w:name="heading 1" w:semiHidden="0" w:uiPriority="9" w:unhideWhenUsed="0" w:qFormat="1"/>
-    <w:lsdException w:name="heading 2" w:uiPriority="9" w:qFormat="1"/>
-    <w:lsdException w:name="heading 3" w:uiPriority="9" w:qFormat="1"/>
-    <w:lsdException w:name="heading 4" w:uiPriority="9" w:qFormat="1"/>
-    <w:lsdException w:name="heading 5" w:uiPriority="9" w:qFormat="1"/>
-    <w:lsdException w:name="heading 6" w:uiPriority="9" w:qFormat="1"/>
-    <w:lsdException w:name="heading 7" w:uiPriority="9" w:qFormat="1"/>
-    <w:lsdException w:name="heading 8" w:uiPriority="9" w:qFormat="1"/>
-    <w:lsdException w:name="heading 9" w:uiPriority="9" w:qFormat="1"/>
-    <w:lsdException w:name="toc 1" w:uiPriority="39"/>
-    <w:lsdException w:name="toc 2" w:uiPriority="39"/>
-    <w:lsdException w:name="toc 3" w:uiPriority="39"/>
-    <w:lsdException w:name="toc 4" w:uiPriority="39"/>
-    <w:lsdException w:name="toc 5" w:uiPriority="39"/>
-    <w:lsdException w:name="toc 6" w:uiPriority="39"/>
-    <w:lsdException w:name="toc 7" w:uiPriority="39"/>
-    <w:lsdException w:name="toc 8" w:uiPriority="39"/>
-    <w:lsdException w:name="toc 9" w:uiPriority="39"/>
-    <w:lsdException w:name="caption" w:uiPriority="35" w:qFormat="1"/>
-    <w:lsdException w:name="Title" w:semiHidden="0" w:uiPriority="10" w:unhideWhenUsed="0" w:qFormat="1"/>
-    <w:lsdException w:name="Default Paragraph Font" w:uiPriority="1"/>
-    <w:lsdException w:name="Subtitle" w:semiHidden="0" w:uiPriority="11" w:unhideWhenUsed="0" w:qFormat="1"/>
-    <w:lsdException w:name="Strong" w:semiHidden="0" w:uiPriority="22" w:unhideWhenUsed="0" w:qFormat="1"/>
-    <w:lsdException w:name="Emphasis" w:semiHidden="0" w:uiPriority="20" w:unhideWhenUsed="0" w:qFormat="1"/>
-    <w:lsdException w:name="Table Grid" w:semiHidden="0" w:uiPriority="59" w:unhideWhenUsed="0"/>
-    <w:lsdException w:name="Placeholder Text" w:unhideWhenUsed="0"/>
-    <w:lsdException w:name="No Spacing" w:semiHidden="0" w:uiPriority="1" w:unhideWhenUsed="0" w:qFormat="1"/>
-    <w:lsdException w:name="Light Shading" w:semiHidden="0" w:uiPriority="60" w:unhideWhenUsed="0"/>
-    <w:lsdException w:name="Light List" w:semiHidden="0" w:uiPriority="61" w:unhideWhenUsed="0"/>
-    <w:lsdException w:name="Light Grid" w:semiHidden="0" w:uiPriority="62" w:unhideWhenUsed="0"/>
-    <w:lsdException w:name="Medium Shading 1" w:semiHidden="0" w:uiPriority="63" w:unhideWhenUsed="0"/>
-    <w:lsdException w:name="Medium Shading 2" w:semiHidden="0" w:uiPriority="64" w:unhideWhenUsed="0"/>
-    <w:lsdException w:name="Medium List 1" w:semiHidden="0" w:uiPriority="65" w:unhideWhenUsed="0"/>
-    <w:lsdException w:name="Medium List 2" w:semiHidden="0" w:uiPriority="66" w:unhideWhenUsed="0"/>
-    <w:lsdException w:name="Medium Grid 1" w:semiHidden="0" w:uiPriority="67" w:unhideWhenUsed="0"/>
-    <w:lsdException w:name="Medium Grid 2" w:semiHidden="0" w:uiPriority="68" w:unhideWhenUsed="0"/>
-    <w:lsdException w:name="Medium Grid 3" w:semiHidden="0" w:uiPriority="69" w:unhideWhenUsed="0"/>
-    <w:lsdException w:name="Dark List" w:semiHidden="0" w:uiPriority="70" w:unhideWhenUsed="0"/>
-    <w:lsdException w:name="Colorful Shading" w:semiHidden="0" w:uiPriority="71" w:unhideWhenUsed="0"/>
-    <w:lsdException w:name="Colorful List" w:semiHidden="0" w:uiPriority="72" w:unhideWhenUsed="0"/>
-    <w:lsdException w:name="Colorful Grid" w:semiHidden="0" w:uiPriority="73" w:unhideWhenUsed="0"/>
-    <w:lsdException w:name="Light Shading Accent 1" w:semiHidden="0" w:uiPriority="60" w:unhideWhenUsed="0"/>
-    <w:lsdException w:name="Light List Accent 1" w:semiHidden="0" w:uiPriority="61" w:unhideWhenUsed="0"/>
-    <w:lsdException w:name="Light Grid Accent 1" w:semiHidden="0" w:uiPriority="62" w:unhideWhenUsed="0"/>
-    <w:lsdException w:name="Medium Shading 1 Accent 1" w:semiHidden="0" w:uiPriority="63" w:unhideWhenUsed="0"/>
-    <w:lsdException w:name="Medium Shading 2 Accent 1" w:semiHidden="0" w:uiPriority="64" w:unhideWhenUsed="0"/>
-    <w:lsdException w:name="Medium List 1 Accent 1" w:semiHidden="0" w:uiPriority="65" w:unhideWhenUsed="0"/>
-    <w:lsdException w:name="Revision" w:unhideWhenUsed="0"/>
-    <w:lsdException w:name="List Paragraph" w:semiHidden="0" w:uiPriority="34" w:unhideWhenUsed="0" w:qFormat="1"/>
-    <w:lsdException w:name="Quote" w:semiHidden="0" w:uiPriority="29" w:unhideWhenUsed="0" w:qFormat="1"/>
-    <w:lsdException w:name="Intense Quote" w:semiHidden="0" w:uiPriority="30" w:unhideWhenUsed="0" w:qFormat="1"/>
-    <w:lsdException w:name="Medium List 2 Accent 1" w:semiHidden="0" w:uiPriority="66" w:unhideWhenUsed="0"/>
-    <w:lsdException w:name="Medium Grid 1 Accent 1" w:semiHidden="0" w:uiPriority="67" w:unhideWhenUsed="0"/>
-    <w:lsdException w:name="Medium Grid 2 Accent 1" w:semiHidden="0" w:uiPriority="68" w:unhideWhenUsed="0"/>
-    <w:lsdException w:name="Medium Grid 3 Accent 1" w:semiHidden="0" w:uiPriority="69" w:unhideWhenUsed="0"/>
-    <w:lsdException w:name="Dark List Accent 1" w:semiHidden="0" w:uiPriority="70" w:unhideWhenUsed="0"/>
-    <w:lsdException w:name="Colorful Shading Accent 1" w:semiHidden="0" w:uiPriority="71" w:unhideWhenUsed="0"/>
-    <w:lsdException w:name="Colorful List Accent 1" w:semiHidden="0" w:uiPriority="72" w:unhideWhenUsed="0"/>
-    <w:lsdException w:name="Colorful Grid Accent 1" w:semiHidden="0" w:uiPriority="73" w:unhideWhenUsed="0"/>
-    <w:lsdException w:name="Light Shading Accent 2" w:semiHidden="0" w:uiPriority="60" w:unhideWhenUsed="0"/>
-    <w:lsdException w:name="Light List Accent 2" w:semiHidden="0" w:uiPriority="61" w:unhideWhenUsed="0"/>
-    <w:lsdException w:name="Light Grid Accent 2" w:semiHidden="0" w:uiPriority="62" w:unhideWhenUsed="0"/>
-    <w:lsdException w:name="Medium Shading 1 Accent 2" w:semiHidden="0" w:uiPriority="63" w:unhideWhenUsed="0"/>
-    <w:lsdException w:name="Medium Shading 2 Accent 2" w:semiHidden="0" w:uiPriority="64" w:unhideWhenUsed="0"/>
-    <w:lsdException w:name="Medium List 1 Accent 2" w:semiHidden="0" w:uiPriority="65" w:unhideWhenUsed="0"/>
-    <w:lsdException w:name="Medium List 2 Accent 2" w:semiHidden="0" w:uiPriority="66" w:unhideWhenUsed="0"/>
-    <w:lsdException w:name="Medium Grid 1 Accent 2" w:semiHidden="0" w:uiPriority="67" w:unhideWhenUsed="0"/>
-    <w:lsdException w:name="Medium Grid 2 Accent 2" w:semiHidden="0" w:uiPriority="68" w:unhideWhenUsed="0"/>
-    <w:lsdException w:name="Medium Grid 3 Accent 2" w:semiHidden="0" w:uiPriority="69" w:unhideWhenUsed="0"/>
-    <w:lsdException w:name="Dark List Accent 2" w:semiHidden="0" w:uiPriority="70" w:unhideWhenUsed="0"/>
-    <w:lsdException w:name="Colorful Shading Accent 2" w:semiHidden="0" w:uiPriority="71" w:unhideWhenUsed="0"/>
-    <w:lsdException w:name="Colorful List Accent 2" w:semiHidden="0" w:uiPriority="72" w:unhideWhenUsed="0"/>
-    <w:lsdException w:name="Colorful Grid Accent 2" w:semiHidden="0" w:uiPriority="73" w:unhideWhenUsed="0"/>
-    <w:lsdException w:name="Light Shading Accent 3" w:semiHidden="0" w:uiPriority="60" w:unhideWhenUsed="0"/>
-    <w:lsdException w:name="Light List Accent 3" w:semiHidden="0" w:uiPriority="61" w:unhideWhenUsed="0"/>
-    <w:lsdException w:name="Light Grid Accent 3" w:semiHidden="0" w:uiPriority="62" w:unhideWhenUsed="0"/>
-    <w:lsdException w:name="Medium Shading 1 Accent 3" w:semiHidden="0" w:uiPriority="63" w:unhideWhenUsed="0"/>
-    <w:lsdException w:name="Medium Shading 2 Accent 3" w:semiHidden="0" w:uiPriority="64" w:unhideWhenUsed="0"/>
-    <w:lsdException w:name="Medium List 1 Accent 3" w:semiHidden="0" w:uiPriority="65" w:unhideWhenUsed="0"/>
-    <w:lsdException w:name="Medium List 2 Accent 3" w:semiHidden="0" w:uiPriority="66" w:unhideWhenUsed="0"/>
-    <w:lsdException w:name="Medium Grid 1 Accent 3" w:semiHidden="0" w:uiPriority="67" w:unhideWhenUsed="0"/>
-    <w:lsdException w:name="Medium Grid 2 Accent 3" w:semiHidden="0" w:uiPriority="68" w:unhideWhenUsed="0"/>
-    <w:lsdException w:name="Medium Grid 3 Accent 3" w:semiHidden="0" w:uiPriority="69" w:unhideWhenUsed="0"/>
-    <w:lsdException w:name="Dark List Accent 3" w:semiHidden="0" w:uiPriority="70" w:unhideWhenUsed="0"/>
-    <w:lsdException w:name="Colorful Shading Accent 3" w:semiHidden="0" w:uiPriority="71" w:unhideWhenUsed="0"/>
-    <w:lsdException w:name="Colorful List Accent 3" w:semiHidden="0" w:uiPriority="72" w:unhideWhenUsed="0"/>
-    <w:lsdException w:name="Colorful Grid Accent 3" w:semiHidden="0" w:uiPriority="73" w:unhideWhenUsed="0"/>
-    <w:lsdException w:name="Light Shading Accent 4" w:semiHidden="0" w:uiPriority="60" w:unhideWhenUsed="0"/>
-    <w:lsdException w:name="Light List Accent 4" w:semiHidden="0" w:uiPriority="61" w:unhideWhenUsed="0"/>
-    <w:lsdException w:name="Light Grid Accent 4" w:semiHidden="0" w:uiPriority="62" w:unhideWhenUsed="0"/>
-    <w:lsdException w:name="Medium Shading 1 Accent 4" w:semiHidden="0" w:uiPriority="63" w:unhideWhenUsed="0"/>
-    <w:lsdException w:name="Medium Shading 2 Accent 4" w:semiHidden="0" w:uiPriority="64" w:unhideWhenUsed="0"/>
-    <w:lsdException w:name="Medium List 1 Accent 4" w:semiHidden="0" w:uiPriority="65" w:unhideWhenUsed="0"/>
-    <w:lsdException w:name="Medium List 2 Accent 4" w:semiHidden="0" w:uiPriority="66" w:unhideWhenUsed="0"/>
-    <w:lsdException w:name="Medium Grid 1 Accent 4" w:semiHidden="0" w:uiPriority="67" w:unhideWhenUsed="0"/>
-    <w:lsdException w:name="Medium Grid 2 Accent 4" w:semiHidden="0" w:uiPriority="68" w:unhideWhenUsed="0"/>
-    <w:lsdException w:name="Medium Grid 3 Accent 4" w:semiHidden="0" w:uiPriority="69" w:unhideWhenUsed="0"/>
-    <w:lsdException w:name="Dark List Accent 4" w:semiHidden="0" w:uiPriority="70" w:unhideWhenUsed="0"/>
-    <w:lsdException w:name="Colorful Shading Accent 4" w:semiHidden="0" w:uiPriority="71" w:unhideWhenUsed="0"/>
-    <w:lsdException w:name="Colorful List Accent 4" w:semiHidden="0" w:uiPriority="72" w:unhideWhenUsed="0"/>
-    <w:lsdException w:name="Colorful Grid Accent 4" w:semiHidden="0" w:uiPriority="73" w:unhideWhenUsed="0"/>
-    <w:lsdException w:name="Light Shading Accent 5" w:semiHidden="0" w:uiPriority="60" w:unhideWhenUsed="0"/>
-    <w:lsdException w:name="Light List Accent 5" w:semiHidden="0" w:uiPriority="61" w:unhideWhenUsed="0"/>
-    <w:lsdException w:name="Light Grid Accent 5" w:semiHidden="0" w:uiPriority="62" w:unhideWhenUsed="0"/>
-    <w:lsdException w:name="Medium Shading 1 Accent 5" w:semiHidden="0" w:uiPriority="63" w:unhideWhenUsed="0"/>
-    <w:lsdException w:name="Medium Shading 2 Accent 5" w:semiHidden="0" w:uiPriority="64" w:unhideWhenUsed="0"/>
-    <w:lsdException w:name="Medium List 1 Accent 5" w:semiHidden="0" w:uiPriority="65" w:unhideWhenUsed="0"/>
-    <w:lsdException w:name="Medium List 2 Accent 5" w:semiHidden="0" w:uiPriority="66" w:unhideWhenUsed="0"/>
-    <w:lsdException w:name="Medium Grid 1 Accent 5" w:semiHidden="0" w:uiPriority="67" w:unhideWhenUsed="0"/>
-    <w:lsdException w:name="Medium Grid 2 Accent 5" w:semiHidden="0" w:uiPriority="68" w:unhideWhenUsed="0"/>
-    <w:lsdException w:name="Medium Grid 3 Accent 5" w:semiHidden="0" w:uiPriority="69" w:unhideWhenUsed="0"/>
-    <w:lsdException w:name="Dark List Accent 5" w:semiHidden="0" w:uiPriority="70" w:unhideWhenUsed="0"/>
-    <w:lsdException w:name="Colorful Shading Accent 5" w:semiHidden="0" w:uiPriority="71" w:unhideWhenUsed="0"/>
-    <w:lsdException w:name="Colorful List Accent 5" w:semiHidden="0" w:uiPriority="72" w:unhideWhenUsed="0"/>
-    <w:lsdException w:name="Colorful Grid Accent 5" w:semiHidden="0" w:uiPriority="73" w:unhideWhenUsed="0"/>
-    <w:lsdException w:name="Light Shading Accent 6" w:semiHidden="0" w:uiPriority="60" w:unhideWhenUsed="0"/>
-    <w:lsdException w:name="Light List Accent 6" w:semiHidden="0" w:uiPriority="61" w:unhideWhenUsed="0"/>
-    <w:lsdException w:name="Light Grid Accent 6" w:semiHidden="0" w:uiPriority="62" w:unhideWhenUsed="0"/>
-    <w:lsdException w:name="Medium Shading 1 Accent 6" w:semiHidden="0" w:uiPriority="63" w:unhideWhenUsed="0"/>
-    <w:lsdException w:name="Medium Shading 2 Accent 6" w:semiHidden="0" w:uiPriority="64" w:unhideWhenUsed="0"/>
-    <w:lsdException w:name="Medium List 1 Accent 6" w:semiHidden="0" w:uiPriority="65" w:unhideWhenUsed="0"/>
-    <w:lsdException w:name="Medium List 2 Accent 6" w:semiHidden="0" w:uiPriority="66" w:unhideWhenUsed="0"/>
-    <w:lsdException w:name="Medium Grid 1 Accent 6" w:semiHidden="0" w:uiPriority="67" w:unhideWhenUsed="0"/>
-    <w:lsdException w:name="Medium Grid 2 Accent 6" w:semiHidden="0" w:uiPriority="68" w:unhideWhenUsed="0"/>
-    <w:lsdException w:name="Medium Grid 3 Accent 6" w:semiHidden="0" w:uiPriority="69" w:unhideWhenUsed="0"/>
-    <w:lsdException w:name="Dark List Accent 6" w:semiHidden="0" w:uiPriority="70" w:unhideWhenUsed="0"/>
-    <w:lsdException w:name="Colorful Shading Accent 6" w:semiHidden="0" w:uiPriority="71" w:unhideWhenUsed="0"/>
-    <w:lsdException w:name="Colorful List Accent 6" w:semiHidden="0" w:uiPriority="72" w:unhideWhenUsed="0"/>
-    <w:lsdException w:name="Colorful Grid Accent 6" w:semiHidden="0" w:uiPriority="73" w:unhideWhenUsed="0"/>
-    <w:lsdException w:name="Subtle Emphasis" w:semiHidden="0" w:uiPriority="19" w:unhideWhenUsed="0" w:qFormat="1"/>
-    <w:lsdException w:name="Intense Emphasis" w:semiHidden="0" w:uiPriority="21" w:unhideWhenUsed="0" w:qFormat="1"/>
-    <w:lsdException w:name="Subtle Reference" w:semiHidden="0" w:uiPriority="31" w:unhideWhenUsed="0" w:qFormat="1"/>
-    <w:lsdException w:name="Intense Reference" w:semiHidden="0" w:uiPriority="32" w:unhideWhenUsed="0" w:qFormat="1"/>
-    <w:lsdException w:name="Book Title" w:semiHidden="0" w:uiPriority="33" w:unhideWhenUsed="0" w:qFormat="1"/>
-    <w:lsdException w:name="Bibliography" w:uiPriority="37"/>
-    <w:lsdException w:name="TOC Heading" w:uiPriority="39" w:qFormat="1"/>
-  </w:latentStyles>
-  <w:style w:type="paragraph" w:default="1" w:styleId="a">
-    <w:name w:val="Normal"/>
-    <w:qFormat/>
-  </w:style>
-  <w:style w:type="character" w:default="1" w:styleId="a0">
-    <w:name w:val="Default Paragraph Font"/>
-    <w:uiPriority w:val="1"/>
-    <w:semiHidden/>
-    <w:unhideWhenUsed/>
-  </w:style>
-  <w:style w:type="table" w:default="1" w:styleId="a1">
-    <w:name w:val="Normal Table"/>
-    <w:uiPriority w:val="99"/>
-    <w:semiHidden/>
-    <w:unhideWhenUsed/>
-    <w:tblPr>
-      <w:tblInd w:w="0" w:type="dxa"/>
-      <w:tblCellMar>
-        <w:top w:w="0" w:type="dxa"/>
-        <w:left w:w="108" w:type="dxa"/>
-        <w:bottom w:w="0" w:type="dxa"/>
-        <w:right w:w="108" w:type="dxa"/>
-      </w:tblCellMar>
-    </w:tblPr>
-  </w:style>
-  <w:style w:type="numbering" w:default="1" w:styleId="a2">
+  <w:style w:type="numbering" w:default="1" w:styleId="KeineListe">
     <w:name w:val="No List"/>
     <w:uiPriority w:val="99"/>
     <w:semiHidden/>
